--- a/doc/ReadMe.docx
+++ b/doc/ReadMe.docx
@@ -4,7 +4,7 @@
   <w:body>
     <w:p>
       <w:pPr>
-        <w:pStyle w:val="Title"/>
+        <w:pStyle w:val="Ttulo"/>
       </w:pPr>
       <w:r>
         <w:t xml:space="preserve">DELPHI SONAR PLUGIN </w:t>
@@ -12,7 +12,7 @@
     </w:p>
     <w:p>
       <w:pPr>
-        <w:pStyle w:val="Heading1"/>
+        <w:pStyle w:val="Ttulo1"/>
       </w:pPr>
       <w:r>
         <w:t>IMPLEMENTED FEATURES</w:t>
@@ -20,7 +20,7 @@
     </w:p>
     <w:p>
       <w:pPr>
-        <w:pStyle w:val="ListParagraph"/>
+        <w:pStyle w:val="PargrafodaLista"/>
         <w:numPr>
           <w:ilvl w:val="0"/>
           <w:numId w:val="8"/>
@@ -34,7 +34,7 @@
     </w:p>
     <w:p>
       <w:pPr>
-        <w:pStyle w:val="ListParagraph"/>
+        <w:pStyle w:val="PargrafodaLista"/>
         <w:numPr>
           <w:ilvl w:val="0"/>
           <w:numId w:val="8"/>
@@ -53,7 +53,7 @@
     </w:p>
     <w:p>
       <w:pPr>
-        <w:pStyle w:val="ListParagraph"/>
+        <w:pStyle w:val="PargrafodaLista"/>
         <w:numPr>
           <w:ilvl w:val="0"/>
           <w:numId w:val="8"/>
@@ -73,7 +73,7 @@
     </w:p>
     <w:p>
       <w:pPr>
-        <w:pStyle w:val="ListParagraph"/>
+        <w:pStyle w:val="PargrafodaLista"/>
         <w:numPr>
           <w:ilvl w:val="0"/>
           <w:numId w:val="8"/>
@@ -87,7 +87,7 @@
     </w:p>
     <w:p>
       <w:pPr>
-        <w:pStyle w:val="ListParagraph"/>
+        <w:pStyle w:val="PargrafodaLista"/>
         <w:numPr>
           <w:ilvl w:val="0"/>
           <w:numId w:val="8"/>
@@ -101,7 +101,7 @@
     </w:p>
     <w:p>
       <w:pPr>
-        <w:pStyle w:val="ListParagraph"/>
+        <w:pStyle w:val="PargrafodaLista"/>
         <w:numPr>
           <w:ilvl w:val="0"/>
           <w:numId w:val="8"/>
@@ -115,7 +115,7 @@
     </w:p>
     <w:p>
       <w:pPr>
-        <w:pStyle w:val="ListParagraph"/>
+        <w:pStyle w:val="PargrafodaLista"/>
         <w:numPr>
           <w:ilvl w:val="0"/>
           <w:numId w:val="8"/>
@@ -129,7 +129,7 @@
     </w:p>
     <w:p>
       <w:pPr>
-        <w:pStyle w:val="ListParagraph"/>
+        <w:pStyle w:val="PargrafodaLista"/>
         <w:numPr>
           <w:ilvl w:val="0"/>
           <w:numId w:val="8"/>
@@ -143,7 +143,7 @@
     </w:p>
     <w:p>
       <w:pPr>
-        <w:pStyle w:val="ListParagraph"/>
+        <w:pStyle w:val="PargrafodaLista"/>
         <w:numPr>
           <w:ilvl w:val="0"/>
           <w:numId w:val="8"/>
@@ -155,7 +155,7 @@
     </w:p>
     <w:p>
       <w:pPr>
-        <w:pStyle w:val="ListParagraph"/>
+        <w:pStyle w:val="PargrafodaLista"/>
         <w:numPr>
           <w:ilvl w:val="0"/>
           <w:numId w:val="8"/>
@@ -167,7 +167,7 @@
     </w:p>
     <w:p>
       <w:pPr>
-        <w:pStyle w:val="ListParagraph"/>
+        <w:pStyle w:val="PargrafodaLista"/>
         <w:numPr>
           <w:ilvl w:val="0"/>
           <w:numId w:val="8"/>
@@ -179,7 +179,7 @@
     </w:p>
     <w:p>
       <w:pPr>
-        <w:pStyle w:val="ListParagraph"/>
+        <w:pStyle w:val="PargrafodaLista"/>
         <w:numPr>
           <w:ilvl w:val="0"/>
           <w:numId w:val="8"/>
@@ -191,7 +191,7 @@
     </w:p>
     <w:p>
       <w:pPr>
-        <w:pStyle w:val="ListParagraph"/>
+        <w:pStyle w:val="PargrafodaLista"/>
         <w:numPr>
           <w:ilvl w:val="0"/>
           <w:numId w:val="8"/>
@@ -203,7 +203,7 @@
     </w:p>
     <w:p>
       <w:pPr>
-        <w:pStyle w:val="ListParagraph"/>
+        <w:pStyle w:val="PargrafodaLista"/>
         <w:numPr>
           <w:ilvl w:val="0"/>
           <w:numId w:val="8"/>
@@ -215,7 +215,7 @@
     </w:p>
     <w:p>
       <w:pPr>
-        <w:pStyle w:val="ListParagraph"/>
+        <w:pStyle w:val="PargrafodaLista"/>
         <w:numPr>
           <w:ilvl w:val="0"/>
           <w:numId w:val="8"/>
@@ -227,7 +227,7 @@
     </w:p>
     <w:p>
       <w:pPr>
-        <w:pStyle w:val="ListParagraph"/>
+        <w:pStyle w:val="PargrafodaLista"/>
         <w:numPr>
           <w:ilvl w:val="0"/>
           <w:numId w:val="8"/>
@@ -239,7 +239,7 @@
     </w:p>
     <w:p>
       <w:pPr>
-        <w:pStyle w:val="ListParagraph"/>
+        <w:pStyle w:val="PargrafodaLista"/>
         <w:numPr>
           <w:ilvl w:val="0"/>
           <w:numId w:val="8"/>
@@ -251,7 +251,7 @@
     </w:p>
     <w:p>
       <w:pPr>
-        <w:pStyle w:val="Heading1"/>
+        <w:pStyle w:val="Ttulo1"/>
       </w:pPr>
       <w:r>
         <w:t>NOT IMPLEMENTED FEATURES (TODO)</w:t>
@@ -259,7 +259,7 @@
     </w:p>
     <w:p>
       <w:pPr>
-        <w:pStyle w:val="ListParagraph"/>
+        <w:pStyle w:val="PargrafodaLista"/>
         <w:numPr>
           <w:ilvl w:val="0"/>
           <w:numId w:val="7"/>
@@ -271,7 +271,7 @@
     </w:p>
     <w:p>
       <w:pPr>
-        <w:pStyle w:val="Heading1"/>
+        <w:pStyle w:val="Ttulo1"/>
       </w:pPr>
       <w:r>
         <w:t>C</w:t>
@@ -285,22 +285,14 @@
     </w:p>
     <w:p>
       <w:pPr>
-        <w:pStyle w:val="ListParagraph"/>
+        <w:pStyle w:val="PargrafodaLista"/>
         <w:numPr>
           <w:ilvl w:val="0"/>
           <w:numId w:val="4"/>
         </w:numPr>
       </w:pPr>
       <w:r>
-        <w:t>Grammar has problems with recognizing certain identifiers. When we add whitespace (</w:t>
-      </w:r>
-      <w:proofErr w:type="gramStart"/>
-      <w:r>
-        <w:t>“ “</w:t>
-      </w:r>
-      <w:proofErr w:type="gramEnd"/>
-      <w:r>
-        <w:t xml:space="preserve">) at several places, everything works fine. It was difficult to solve this problem from the grammar level, so it is solved in </w:t>
+        <w:t xml:space="preserve">Grammar has problems with recognizing certain identifiers. When we add whitespace (“ “) at several places, everything works fine. It was difficult to solve this problem from the grammar level, so it is solved in </w:t>
       </w:r>
       <w:proofErr w:type="spellStart"/>
       <w:r>
@@ -319,7 +311,7 @@
     </w:p>
     <w:p>
       <w:pPr>
-        <w:pStyle w:val="ListParagraph"/>
+        <w:pStyle w:val="PargrafodaLista"/>
         <w:numPr>
           <w:ilvl w:val="1"/>
           <w:numId w:val="4"/>
@@ -344,7 +336,7 @@
     </w:p>
     <w:p>
       <w:pPr>
-        <w:pStyle w:val="ListParagraph"/>
+        <w:pStyle w:val="PargrafodaLista"/>
         <w:numPr>
           <w:ilvl w:val="1"/>
           <w:numId w:val="4"/>
@@ -364,30 +356,12 @@
           <w:sz w:val="24"/>
           <w:szCs w:val="24"/>
         </w:rPr>
-        <w:t>“x</w:t>
-      </w:r>
-      <w:proofErr w:type="gramStart"/>
-      <w:r>
-        <w:rPr>
-          <w:rFonts w:ascii="Courier New" w:hAnsi="Courier New" w:cs="Courier New"/>
-          <w:sz w:val="24"/>
-          <w:szCs w:val="24"/>
-        </w:rPr>
-        <w:t>..y</w:t>
-      </w:r>
-      <w:proofErr w:type="gramEnd"/>
-      <w:r>
-        <w:rPr>
-          <w:rFonts w:ascii="Courier New" w:hAnsi="Courier New" w:cs="Courier New"/>
-          <w:sz w:val="24"/>
-          <w:szCs w:val="24"/>
-        </w:rPr>
-        <w:t>” -&gt; “x .. y”</w:t>
+        <w:t>“x..y” -&gt; “x .. y”</w:t>
       </w:r>
     </w:p>
     <w:p>
       <w:pPr>
-        <w:pStyle w:val="ListParagraph"/>
+        <w:pStyle w:val="PargrafodaLista"/>
         <w:numPr>
           <w:ilvl w:val="0"/>
           <w:numId w:val="4"/>
@@ -422,7 +396,7 @@
     </w:p>
     <w:p>
       <w:pPr>
-        <w:pStyle w:val="ListParagraph"/>
+        <w:pStyle w:val="PargrafodaLista"/>
         <w:numPr>
           <w:ilvl w:val="0"/>
           <w:numId w:val="4"/>
@@ -434,7 +408,7 @@
     </w:p>
     <w:p>
       <w:pPr>
-        <w:pStyle w:val="ListParagraph"/>
+        <w:pStyle w:val="PargrafodaLista"/>
         <w:numPr>
           <w:ilvl w:val="0"/>
           <w:numId w:val="4"/>
@@ -446,7 +420,7 @@
     </w:p>
     <w:p>
       <w:pPr>
-        <w:pStyle w:val="ListParagraph"/>
+        <w:pStyle w:val="PargrafodaLista"/>
         <w:numPr>
           <w:ilvl w:val="0"/>
           <w:numId w:val="4"/>
@@ -511,7 +485,7 @@
     </w:p>
     <w:p>
       <w:pPr>
-        <w:pStyle w:val="ListParagraph"/>
+        <w:pStyle w:val="PargrafodaLista"/>
         <w:numPr>
           <w:ilvl w:val="0"/>
           <w:numId w:val="4"/>
@@ -535,20 +509,12 @@
         <w:t xml:space="preserve"> </w:t>
       </w:r>
       <w:r>
-        <w:t xml:space="preserve">class. It </w:t>
-      </w:r>
-      <w:proofErr w:type="gramStart"/>
-      <w:r>
-        <w:t>means,</w:t>
-      </w:r>
-      <w:proofErr w:type="gramEnd"/>
-      <w:r>
-        <w:t xml:space="preserve"> that the source will be lowercased and unknown preprocessor definitions will be cut out.</w:t>
+        <w:t>class. It means, that the source will be lowercased and unknown preprocessor definitions will be cut out.</w:t>
       </w:r>
     </w:p>
     <w:p>
       <w:pPr>
-        <w:pStyle w:val="Heading1"/>
+        <w:pStyle w:val="Ttulo1"/>
       </w:pPr>
       <w:r>
         <w:t>GRAMMAR ASSUMPTIONS</w:t>
@@ -570,7 +536,7 @@
     </w:p>
     <w:p>
       <w:pPr>
-        <w:pStyle w:val="ListParagraph"/>
+        <w:pStyle w:val="PargrafodaLista"/>
         <w:numPr>
           <w:ilvl w:val="0"/>
           <w:numId w:val="3"/>
@@ -581,12 +547,10 @@
         <w:t>“</w:t>
       </w:r>
       <w:proofErr w:type="spellStart"/>
-      <w:proofErr w:type="gramStart"/>
       <w:r>
         <w:t>ident</w:t>
       </w:r>
       <w:proofErr w:type="spellEnd"/>
-      <w:proofErr w:type="gramEnd"/>
       <w:r>
         <w:t>” rule – was extended, now it uses some keywords that were used as variable names in source code, ex. “name”, “</w:t>
       </w:r>
@@ -604,7 +568,7 @@
     </w:p>
     <w:p>
       <w:pPr>
-        <w:pStyle w:val="ListParagraph"/>
+        <w:pStyle w:val="PargrafodaLista"/>
         <w:numPr>
           <w:ilvl w:val="0"/>
           <w:numId w:val="3"/>
@@ -655,7 +619,7 @@
     </w:p>
     <w:p>
       <w:pPr>
-        <w:pStyle w:val="ListParagraph"/>
+        <w:pStyle w:val="PargrafodaLista"/>
         <w:numPr>
           <w:ilvl w:val="0"/>
           <w:numId w:val="3"/>
@@ -668,21 +632,7 @@
         <w:rPr>
           <w:rFonts w:ascii="Courier New" w:hAnsi="Courier New" w:cs="Courier New"/>
         </w:rPr>
-        <w:t>“</w:t>
-      </w:r>
-      <w:proofErr w:type="gramStart"/>
-      <w:r>
-        <w:rPr>
-          <w:rFonts w:ascii="Courier New" w:hAnsi="Courier New" w:cs="Courier New"/>
-        </w:rPr>
-        <w:t>array[</w:t>
-      </w:r>
-      <w:proofErr w:type="gramEnd"/>
-      <w:r>
-        <w:rPr>
-          <w:rFonts w:ascii="Courier New" w:hAnsi="Courier New" w:cs="Courier New"/>
-        </w:rPr>
-        <w:t>1..2]”</w:t>
+        <w:t>“array[1..2]”</w:t>
       </w:r>
       <w:r>
         <w:t xml:space="preserve"> does not work), see </w:t>
@@ -699,7 +649,7 @@
     </w:p>
     <w:p>
       <w:pPr>
-        <w:pStyle w:val="ListParagraph"/>
+        <w:pStyle w:val="PargrafodaLista"/>
         <w:numPr>
           <w:ilvl w:val="0"/>
           <w:numId w:val="3"/>
@@ -742,7 +692,7 @@
     </w:p>
     <w:p>
       <w:pPr>
-        <w:pStyle w:val="Heading1"/>
+        <w:pStyle w:val="Ttulo1"/>
       </w:pPr>
       <w:r>
         <w:t>MOST COMMON GRAMMAR PROBLEMS</w:t>
@@ -770,7 +720,7 @@
     </w:p>
     <w:p>
       <w:pPr>
-        <w:pStyle w:val="ListParagraph"/>
+        <w:pStyle w:val="PargrafodaLista"/>
         <w:numPr>
           <w:ilvl w:val="1"/>
           <w:numId w:val="10"/>
@@ -788,7 +738,7 @@
     </w:p>
     <w:p>
       <w:pPr>
-        <w:pStyle w:val="ListParagraph"/>
+        <w:pStyle w:val="PargrafodaLista"/>
         <w:numPr>
           <w:ilvl w:val="1"/>
           <w:numId w:val="10"/>
@@ -806,7 +756,7 @@
     </w:p>
     <w:p>
       <w:pPr>
-        <w:pStyle w:val="ListParagraph"/>
+        <w:pStyle w:val="PargrafodaLista"/>
         <w:numPr>
           <w:ilvl w:val="1"/>
           <w:numId w:val="10"/>
@@ -824,7 +774,7 @@
     </w:p>
     <w:p>
       <w:pPr>
-        <w:pStyle w:val="ListParagraph"/>
+        <w:pStyle w:val="PargrafodaLista"/>
         <w:numPr>
           <w:ilvl w:val="1"/>
           <w:numId w:val="10"/>
@@ -842,7 +792,7 @@
     </w:p>
     <w:p>
       <w:pPr>
-        <w:pStyle w:val="ListParagraph"/>
+        <w:pStyle w:val="PargrafodaLista"/>
         <w:numPr>
           <w:ilvl w:val="1"/>
           <w:numId w:val="10"/>
@@ -888,7 +838,7 @@
     </w:p>
     <w:p>
       <w:pPr>
-        <w:pStyle w:val="ListParagraph"/>
+        <w:pStyle w:val="PargrafodaLista"/>
         <w:numPr>
           <w:ilvl w:val="1"/>
           <w:numId w:val="10"/>
@@ -920,7 +870,7 @@
     </w:p>
     <w:p>
       <w:pPr>
-        <w:pStyle w:val="ListParagraph"/>
+        <w:pStyle w:val="PargrafodaLista"/>
         <w:numPr>
           <w:ilvl w:val="1"/>
           <w:numId w:val="10"/>
@@ -946,7 +896,7 @@
     </w:p>
     <w:p>
       <w:pPr>
-        <w:pStyle w:val="ListParagraph"/>
+        <w:pStyle w:val="PargrafodaLista"/>
         <w:numPr>
           <w:ilvl w:val="1"/>
           <w:numId w:val="10"/>
@@ -964,7 +914,7 @@
     </w:p>
     <w:p>
       <w:pPr>
-        <w:pStyle w:val="ListParagraph"/>
+        <w:pStyle w:val="PargrafodaLista"/>
         <w:numPr>
           <w:ilvl w:val="1"/>
           <w:numId w:val="10"/>
@@ -973,47 +923,25 @@
           <w:rFonts w:ascii="Courier New" w:hAnsi="Courier New" w:cs="Courier New"/>
         </w:rPr>
       </w:pPr>
-      <w:proofErr w:type="gramStart"/>
       <w:r>
         <w:rPr>
           <w:rFonts w:ascii="Courier New" w:hAnsi="Courier New" w:cs="Courier New"/>
         </w:rPr>
-        <w:t>if</w:t>
-      </w:r>
-      <w:proofErr w:type="gramEnd"/>
+        <w:t>if (</w:t>
+      </w:r>
+      <w:proofErr w:type="spellStart"/>
       <w:r>
         <w:rPr>
           <w:rFonts w:ascii="Courier New" w:hAnsi="Courier New" w:cs="Courier New"/>
         </w:rPr>
-        <w:t xml:space="preserve"> (</w:t>
-      </w:r>
-      <w:proofErr w:type="spellStart"/>
+        <w:t>tempstr</w:t>
+      </w:r>
+      <w:proofErr w:type="spellEnd"/>
       <w:r>
         <w:rPr>
           <w:rFonts w:ascii="Courier New" w:hAnsi="Courier New" w:cs="Courier New"/>
         </w:rPr>
-        <w:t>tempstr</w:t>
-      </w:r>
-      <w:proofErr w:type="spellEnd"/>
-      <w:r>
-        <w:rPr>
-          <w:rFonts w:ascii="Courier New" w:hAnsi="Courier New" w:cs="Courier New"/>
-        </w:rPr>
-        <w:t xml:space="preserve">[1] in ['0' .. '9', </w:t>
-      </w:r>
-      <w:proofErr w:type="gramStart"/>
-      <w:r>
-        <w:rPr>
-          <w:rFonts w:ascii="Courier New" w:hAnsi="Courier New" w:cs="Courier New"/>
-        </w:rPr>
-        <w:t>'a' ..</w:t>
-      </w:r>
-      <w:proofErr w:type="gramEnd"/>
-      <w:r>
-        <w:rPr>
-          <w:rFonts w:ascii="Courier New" w:hAnsi="Courier New" w:cs="Courier New"/>
-        </w:rPr>
-        <w:t xml:space="preserve"> 'z'] = false) then</w:t>
+        <w:t>[1] in ['0' .. '9', 'a' .. 'z'] = false) then</w:t>
       </w:r>
       <w:r>
         <w:rPr>
@@ -1024,7 +952,7 @@
     </w:p>
     <w:p>
       <w:pPr>
-        <w:pStyle w:val="ListParagraph"/>
+        <w:pStyle w:val="PargrafodaLista"/>
         <w:numPr>
           <w:ilvl w:val="1"/>
           <w:numId w:val="10"/>
@@ -1050,7 +978,7 @@
     </w:p>
     <w:p>
       <w:pPr>
-        <w:pStyle w:val="ListParagraph"/>
+        <w:pStyle w:val="PargrafodaLista"/>
         <w:numPr>
           <w:ilvl w:val="1"/>
           <w:numId w:val="10"/>
@@ -1152,7 +1080,7 @@
     </w:p>
     <w:p>
       <w:pPr>
-        <w:pStyle w:val="ListParagraph"/>
+        <w:pStyle w:val="PargrafodaLista"/>
         <w:numPr>
           <w:ilvl w:val="1"/>
           <w:numId w:val="10"/>
@@ -1178,7 +1106,7 @@
     </w:p>
     <w:p>
       <w:pPr>
-        <w:pStyle w:val="ListParagraph"/>
+        <w:pStyle w:val="PargrafodaLista"/>
         <w:numPr>
           <w:ilvl w:val="1"/>
           <w:numId w:val="10"/>
@@ -1218,7 +1146,7 @@
     </w:p>
     <w:p>
       <w:pPr>
-        <w:pStyle w:val="ListParagraph"/>
+        <w:pStyle w:val="PargrafodaLista"/>
         <w:numPr>
           <w:ilvl w:val="1"/>
           <w:numId w:val="10"/>
@@ -1252,16 +1180,8 @@
         <w:rPr>
           <w:rFonts w:ascii="Courier New" w:hAnsi="Courier New" w:cs="Courier New"/>
         </w:rPr>
-        <w:t xml:space="preserve">On e: </w:t>
-      </w:r>
-      <w:proofErr w:type="gramStart"/>
-      <w:r>
-        <w:rPr>
-          <w:rFonts w:ascii="Courier New" w:hAnsi="Courier New" w:cs="Courier New"/>
-        </w:rPr>
-        <w:t>exception do</w:t>
-      </w:r>
-      <w:proofErr w:type="gramEnd"/>
+        <w:t>On e: exception do</w:t>
+      </w:r>
     </w:p>
     <w:p>
       <w:pPr>
@@ -1304,7 +1224,7 @@
     </w:p>
     <w:p>
       <w:pPr>
-        <w:pStyle w:val="Heading1"/>
+        <w:pStyle w:val="Ttulo1"/>
       </w:pPr>
       <w:r>
         <w:t>DEBUGGING GRAMMAR FROM ANTLRWORKS</w:t>
@@ -1325,7 +1245,7 @@
     </w:p>
     <w:p>
       <w:pPr>
-        <w:pStyle w:val="ListParagraph"/>
+        <w:pStyle w:val="PargrafodaLista"/>
         <w:numPr>
           <w:ilvl w:val="1"/>
           <w:numId w:val="8"/>
@@ -1337,7 +1257,7 @@
     </w:p>
     <w:p>
       <w:pPr>
-        <w:pStyle w:val="ListParagraph"/>
+        <w:pStyle w:val="PargrafodaLista"/>
         <w:numPr>
           <w:ilvl w:val="1"/>
           <w:numId w:val="8"/>
@@ -1364,7 +1284,7 @@
     </w:p>
     <w:p>
       <w:pPr>
-        <w:pStyle w:val="ListParagraph"/>
+        <w:pStyle w:val="PargrafodaLista"/>
         <w:numPr>
           <w:ilvl w:val="1"/>
           <w:numId w:val="8"/>
@@ -1384,13 +1304,11 @@
     </w:p>
     <w:p>
       <w:pPr>
-        <w:pStyle w:val="Heading1"/>
-      </w:pPr>
-      <w:proofErr w:type="gramStart"/>
+        <w:pStyle w:val="Ttulo1"/>
+      </w:pPr>
       <w:r>
         <w:t>DUNIT  TESTS</w:t>
       </w:r>
-      <w:proofErr w:type="gramEnd"/>
     </w:p>
     <w:p>
       <w:r>
@@ -1443,15 +1361,7 @@
     <w:p>
       <w:r>
         <w:lastRenderedPageBreak/>
-        <w:t>The xml files should be renamed with “TEST-</w:t>
-      </w:r>
-      <w:proofErr w:type="gramStart"/>
-      <w:r>
-        <w:t>“ prefix</w:t>
-      </w:r>
-      <w:proofErr w:type="gramEnd"/>
-      <w:r>
-        <w:t xml:space="preserve">, example: “dunit.xml” </w:t>
+        <w:t xml:space="preserve">The xml files should be renamed with “TEST-“ prefix, example: “dunit.xml” </w:t>
       </w:r>
       <w:r>
         <w:sym w:font="Wingdings" w:char="F0E0"/>
@@ -1483,7 +1393,7 @@
     </w:p>
     <w:p>
       <w:pPr>
-        <w:pStyle w:val="Heading1"/>
+        <w:pStyle w:val="Ttulo1"/>
       </w:pPr>
       <w:r>
         <w:t>CODE COVERAGE WITH AQTIME</w:t>
@@ -1547,7 +1457,7 @@
     </w:p>
     <w:p>
       <w:pPr>
-        <w:pStyle w:val="Heading1"/>
+        <w:pStyle w:val="Ttulo1"/>
       </w:pPr>
       <w:r>
         <w:t>DELPHI SOURCE FILE STREAM CLASS</w:t>
@@ -1560,7 +1470,7 @@
     </w:p>
     <w:p>
       <w:pPr>
-        <w:pStyle w:val="ListParagraph"/>
+        <w:pStyle w:val="PargrafodaLista"/>
         <w:numPr>
           <w:ilvl w:val="0"/>
           <w:numId w:val="11"/>
@@ -1572,7 +1482,7 @@
     </w:p>
     <w:p>
       <w:pPr>
-        <w:pStyle w:val="ListParagraph"/>
+        <w:pStyle w:val="PargrafodaLista"/>
         <w:numPr>
           <w:ilvl w:val="0"/>
           <w:numId w:val="11"/>
@@ -1584,7 +1494,7 @@
     </w:p>
     <w:p>
       <w:pPr>
-        <w:pStyle w:val="ListParagraph"/>
+        <w:pStyle w:val="PargrafodaLista"/>
         <w:numPr>
           <w:ilvl w:val="0"/>
           <w:numId w:val="11"/>
@@ -1614,7 +1524,7 @@
     </w:p>
     <w:p>
       <w:pPr>
-        <w:pStyle w:val="ListParagraph"/>
+        <w:pStyle w:val="PargrafodaLista"/>
         <w:numPr>
           <w:ilvl w:val="0"/>
           <w:numId w:val="11"/>
@@ -1638,15 +1548,7 @@
     </w:p>
     <w:p>
       <w:r>
-        <w:t xml:space="preserve">To properly do </w:t>
-      </w:r>
-      <w:proofErr w:type="gramStart"/>
-      <w:r>
-        <w:t>this things</w:t>
-      </w:r>
-      <w:proofErr w:type="gramEnd"/>
-      <w:r>
-        <w:t xml:space="preserve">, the class firstly searches for areas that should not be parsed: comments and single quoted strings. Why? For example, you can have such piece of code: </w:t>
+        <w:t xml:space="preserve">To properly do this things, the class firstly searches for areas that should not be parsed: comments and single quoted strings. Why? For example, you can have such piece of code: </w:t>
       </w:r>
     </w:p>
     <w:p>
@@ -1655,19 +1557,11 @@
           <w:rFonts w:ascii="Courier New" w:hAnsi="Courier New" w:cs="Courier New"/>
         </w:rPr>
       </w:pPr>
-      <w:proofErr w:type="gramStart"/>
       <w:r>
         <w:rPr>
           <w:rFonts w:ascii="Courier New" w:hAnsi="Courier New" w:cs="Courier New"/>
         </w:rPr>
-        <w:t>X :=</w:t>
-      </w:r>
-      <w:proofErr w:type="gramEnd"/>
-      <w:r>
-        <w:rPr>
-          <w:rFonts w:ascii="Courier New" w:hAnsi="Courier New" w:cs="Courier New"/>
-        </w:rPr>
-        <w:t xml:space="preserve"> 5; </w:t>
+        <w:t xml:space="preserve">X := 5; </w:t>
       </w:r>
       <w:r>
         <w:rPr>
@@ -1683,19 +1577,11 @@
           <w:rFonts w:ascii="Courier New" w:hAnsi="Courier New" w:cs="Courier New"/>
         </w:rPr>
       </w:pPr>
-      <w:proofErr w:type="gramStart"/>
       <w:r>
         <w:rPr>
           <w:rFonts w:ascii="Courier New" w:hAnsi="Courier New" w:cs="Courier New"/>
         </w:rPr>
-        <w:t>S :=</w:t>
-      </w:r>
-      <w:proofErr w:type="gramEnd"/>
-      <w:r>
-        <w:rPr>
-          <w:rFonts w:ascii="Courier New" w:hAnsi="Courier New" w:cs="Courier New"/>
-        </w:rPr>
-        <w:t xml:space="preserve"> ‘my {$include file.inc} string’;</w:t>
+        <w:t>S := ‘my {$include file.inc} string’;</w:t>
       </w:r>
     </w:p>
     <w:p>
@@ -1725,7 +1611,7 @@
     </w:p>
     <w:p>
       <w:pPr>
-        <w:pStyle w:val="Heading1"/>
+        <w:pStyle w:val="Ttulo1"/>
       </w:pPr>
       <w:r>
         <w:t>ANT BUILD.XML</w:t>
@@ -3534,7 +3420,7 @@
     <w:p/>
     <w:p>
       <w:pPr>
-        <w:pStyle w:val="Heading1"/>
+        <w:pStyle w:val="Ttulo1"/>
       </w:pPr>
       <w:r>
         <w:t>CUSTOM PMD RULES</w:t>
@@ -3547,7 +3433,7 @@
     </w:p>
     <w:p>
       <w:pPr>
-        <w:pStyle w:val="Subtitle"/>
+        <w:pStyle w:val="Subttulo"/>
       </w:pPr>
       <w:r>
         <w:t>WRITE YOUR OWN CLASS</w:t>
@@ -3561,15 +3447,7 @@
         </w:rPr>
       </w:pPr>
       <w:r>
-        <w:t xml:space="preserve">Create rule </w:t>
-      </w:r>
-      <w:proofErr w:type="gramStart"/>
-      <w:r>
-        <w:t>class, that</w:t>
-      </w:r>
-      <w:proofErr w:type="gramEnd"/>
-      <w:r>
-        <w:t xml:space="preserve"> extends from </w:t>
+        <w:t xml:space="preserve">Create rule class, that extends from </w:t>
       </w:r>
       <w:proofErr w:type="spellStart"/>
       <w:r>
@@ -3587,7 +3465,6 @@
       <w:r>
         <w:t xml:space="preserve"> class. You will need to overload </w:t>
       </w:r>
-      <w:proofErr w:type="gramStart"/>
       <w:r>
         <w:rPr>
           <w:rFonts w:ascii="Courier New" w:hAnsi="Courier New" w:cs="Courier New"/>
@@ -3598,7 +3475,6 @@
         <w:t>visit(</w:t>
       </w:r>
       <w:proofErr w:type="spellStart"/>
-      <w:proofErr w:type="gramEnd"/>
       <w:r>
         <w:rPr>
           <w:rFonts w:ascii="Courier New" w:hAnsi="Courier New" w:cs="Courier New"/>
@@ -3658,7 +3534,6 @@
         <w:t xml:space="preserve"> tree to your disposal. If you want to save a violation, invoke </w:t>
       </w:r>
       <w:proofErr w:type="spellStart"/>
-      <w:proofErr w:type="gramStart"/>
       <w:r>
         <w:rPr>
           <w:rFonts w:ascii="Courier New" w:hAnsi="Courier New" w:cs="Courier New"/>
@@ -3676,9 +3551,9 @@
           <w:sz w:val="20"/>
           <w:szCs w:val="20"/>
         </w:rPr>
-        <w:t>(</w:t>
-      </w:r>
-      <w:proofErr w:type="gramEnd"/>
+        <w:t xml:space="preserve">(Object data, </w:t>
+      </w:r>
+      <w:proofErr w:type="spellStart"/>
       <w:r>
         <w:rPr>
           <w:rFonts w:ascii="Courier New" w:hAnsi="Courier New" w:cs="Courier New"/>
@@ -3686,9 +3561,9 @@
           <w:sz w:val="20"/>
           <w:szCs w:val="20"/>
         </w:rPr>
-        <w:t xml:space="preserve">Object data, </w:t>
-      </w:r>
-      <w:proofErr w:type="spellStart"/>
+        <w:t>DelphiPMDNode</w:t>
+      </w:r>
+      <w:proofErr w:type="spellEnd"/>
       <w:r>
         <w:rPr>
           <w:rFonts w:ascii="Courier New" w:hAnsi="Courier New" w:cs="Courier New"/>
@@ -3696,49 +3571,30 @@
           <w:sz w:val="20"/>
           <w:szCs w:val="20"/>
         </w:rPr>
-        <w:t>DelphiPMDNode</w:t>
-      </w:r>
-      <w:proofErr w:type="spellEnd"/>
+        <w:t xml:space="preserve"> node) </w:t>
+      </w:r>
+      <w:r>
+        <w:rPr>
+          <w:rFonts w:cs="Courier New"/>
+          <w:color w:val="000000"/>
+        </w:rPr>
+        <w:t>method.</w:t>
+      </w:r>
+    </w:p>
+    <w:p>
+      <w:r>
+        <w:rPr>
+          <w:rFonts w:cs="Courier New"/>
+          <w:color w:val="000000"/>
+        </w:rPr>
+        <w:t xml:space="preserve">If you want to initialize some class variables at start of each file, overload the </w:t>
+      </w:r>
       <w:r>
         <w:rPr>
           <w:rFonts w:ascii="Courier New" w:hAnsi="Courier New" w:cs="Courier New"/>
           <w:color w:val="000000"/>
-          <w:sz w:val="20"/>
-          <w:szCs w:val="20"/>
-        </w:rPr>
-        <w:t xml:space="preserve"> node) </w:t>
-      </w:r>
-      <w:r>
-        <w:rPr>
-          <w:rFonts w:cs="Courier New"/>
-          <w:color w:val="000000"/>
-        </w:rPr>
-        <w:t>method.</w:t>
-      </w:r>
-    </w:p>
-    <w:p>
-      <w:r>
-        <w:rPr>
-          <w:rFonts w:cs="Courier New"/>
-          <w:color w:val="000000"/>
-        </w:rPr>
-        <w:t xml:space="preserve">If you want to initialize some class variables at start of each file, overload the </w:t>
-      </w:r>
-      <w:proofErr w:type="gramStart"/>
-      <w:r>
-        <w:rPr>
-          <w:rFonts w:ascii="Courier New" w:hAnsi="Courier New" w:cs="Courier New"/>
-          <w:color w:val="000000"/>
-        </w:rPr>
-        <w:t>init(</w:t>
-      </w:r>
-      <w:proofErr w:type="gramEnd"/>
-      <w:r>
-        <w:rPr>
-          <w:rFonts w:ascii="Courier New" w:hAnsi="Courier New" w:cs="Courier New"/>
-          <w:color w:val="000000"/>
-        </w:rPr>
-        <w:t>)</w:t>
+        </w:rPr>
+        <w:t>init()</w:t>
       </w:r>
       <w:r>
         <w:rPr>
@@ -3763,20 +3619,12 @@
     </w:p>
     <w:p>
       <w:r>
-        <w:t>After you write your class, modify the “rules.xml” and “default-delphi-profile.xml”</w:t>
-      </w:r>
-      <w:proofErr w:type="gramStart"/>
-      <w:r>
-        <w:t>,</w:t>
-      </w:r>
-      <w:proofErr w:type="gramEnd"/>
-      <w:r>
-        <w:t xml:space="preserve"> simply add your class to the list.</w:t>
+        <w:t>After you write your class, modify the “rules.xml” and “default-delphi-profile.xml”, simply add your class to the list.</w:t>
       </w:r>
     </w:p>
     <w:p>
       <w:pPr>
-        <w:pStyle w:val="Subtitle"/>
+        <w:pStyle w:val="Subttulo"/>
       </w:pPr>
       <w:r>
         <w:t>WRITE XPATH SENTENCE</w:t>
@@ -3795,7 +3643,7 @@
     </w:p>
     <w:p>
       <w:pPr>
-        <w:pStyle w:val="Heading1"/>
+        <w:pStyle w:val="Ttulo1"/>
       </w:pPr>
       <w:r>
         <w:lastRenderedPageBreak/>
@@ -3817,7 +3665,7 @@
     </w:p>
     <w:tbl>
       <w:tblPr>
-        <w:tblStyle w:val="TableGrid"/>
+        <w:tblStyle w:val="Tabelacomgrade"/>
         <w:tblW w:w="0" w:type="auto"/>
         <w:tblInd w:w="720" w:type="dxa"/>
         <w:tblLook w:val="04A0"/>
@@ -3897,7 +3745,7 @@
           </w:tcPr>
           <w:p>
             <w:pPr>
-              <w:pStyle w:val="ListParagraph"/>
+              <w:pStyle w:val="PargrafodaLista"/>
               <w:numPr>
                 <w:ilvl w:val="0"/>
                 <w:numId w:val="14"/>
@@ -3916,6 +3764,27 @@
                 <w:iCs/>
               </w:rPr>
               <w:t>Then Try Rule (you should place ‘begin’ before ‘try’)</w:t>
+            </w:r>
+          </w:p>
+          <w:p>
+            <w:pPr>
+              <w:pStyle w:val="PargrafodaLista"/>
+              <w:jc w:val="center"/>
+              <w:rPr>
+                <w:rFonts w:cs="Courier New"/>
+                <w:b/>
+                <w:i/>
+                <w:iCs/>
+              </w:rPr>
+            </w:pPr>
+            <w:r>
+              <w:rPr>
+                <w:rFonts w:cs="Courier New"/>
+                <w:b/>
+                <w:i/>
+                <w:iCs/>
+              </w:rPr>
+              <w:t>Control structures should use begin-end</w:t>
             </w:r>
           </w:p>
         </w:tc>
@@ -3955,7 +3824,7 @@
           </w:tcPr>
           <w:p>
             <w:pPr>
-              <w:pStyle w:val="ListParagraph"/>
+              <w:pStyle w:val="PargrafodaLista"/>
               <w:numPr>
                 <w:ilvl w:val="0"/>
                 <w:numId w:val="14"/>
@@ -4013,7 +3882,7 @@
           </w:tcPr>
           <w:p>
             <w:pPr>
-              <w:pStyle w:val="ListParagraph"/>
+              <w:pStyle w:val="PargrafodaLista"/>
               <w:numPr>
                 <w:ilvl w:val="0"/>
                 <w:numId w:val="14"/>
@@ -4032,6 +3901,27 @@
                 <w:iCs/>
               </w:rPr>
               <w:t>Inherited Method With No Code Rule (method that only inherits behavior)</w:t>
+            </w:r>
+          </w:p>
+          <w:p>
+            <w:pPr>
+              <w:pStyle w:val="PargrafodaLista"/>
+              <w:jc w:val="center"/>
+              <w:rPr>
+                <w:rFonts w:cs="Courier New"/>
+                <w:b/>
+                <w:i/>
+                <w:iCs/>
+              </w:rPr>
+            </w:pPr>
+            <w:r>
+              <w:rPr>
+                <w:rFonts w:cs="Courier New"/>
+                <w:b/>
+                <w:i/>
+                <w:iCs/>
+              </w:rPr>
+              <w:t>Overriding methods should do more than simply call the same method in the super class</w:t>
             </w:r>
           </w:p>
         </w:tc>
@@ -4071,7 +3961,7 @@
           </w:tcPr>
           <w:p>
             <w:pPr>
-              <w:pStyle w:val="ListParagraph"/>
+              <w:pStyle w:val="PargrafodaLista"/>
               <w:numPr>
                 <w:ilvl w:val="0"/>
                 <w:numId w:val="14"/>
@@ -4129,7 +4019,7 @@
           </w:tcPr>
           <w:p>
             <w:pPr>
-              <w:pStyle w:val="ListParagraph"/>
+              <w:pStyle w:val="PargrafodaLista"/>
               <w:numPr>
                 <w:ilvl w:val="0"/>
                 <w:numId w:val="14"/>
@@ -4187,12 +4077,8 @@
           </w:tcPr>
           <w:p>
             <w:pPr>
-              <w:pStyle w:val="ListParagraph"/>
-              <w:numPr>
-                <w:ilvl w:val="0"/>
-                <w:numId w:val="14"/>
-              </w:numPr>
-              <w:jc w:val="center"/>
+              <w:pStyle w:val="PargrafodaLista"/>
+              <w:spacing w:after="200" w:line="276" w:lineRule="auto"/>
               <w:rPr>
                 <w:rFonts w:cs="Courier New"/>
                 <w:i/>
@@ -4245,7 +4131,7 @@
           </w:tcPr>
           <w:p>
             <w:pPr>
-              <w:pStyle w:val="ListParagraph"/>
+              <w:pStyle w:val="PargrafodaLista"/>
               <w:numPr>
                 <w:ilvl w:val="0"/>
                 <w:numId w:val="14"/>
@@ -4263,25 +4149,7 @@
                 <w:i/>
                 <w:iCs/>
               </w:rPr>
-              <w:t xml:space="preserve">Empty Begin Statement Rule (empty </w:t>
-            </w:r>
-            <w:proofErr w:type="gramStart"/>
-            <w:r>
-              <w:rPr>
-                <w:rFonts w:cs="Courier New"/>
-                <w:i/>
-                <w:iCs/>
-              </w:rPr>
-              <w:t>‘begin’ ..</w:t>
-            </w:r>
-            <w:proofErr w:type="gramEnd"/>
-            <w:r>
-              <w:rPr>
-                <w:rFonts w:cs="Courier New"/>
-                <w:i/>
-                <w:iCs/>
-              </w:rPr>
-              <w:t xml:space="preserve"> ‘end’ statement)</w:t>
+              <w:t>Empty Begin Statement Rule (empty ‘begin’ .. ‘end’ statement)</w:t>
             </w:r>
           </w:p>
         </w:tc>
@@ -4321,7 +4189,7 @@
           </w:tcPr>
           <w:p>
             <w:pPr>
-              <w:pStyle w:val="ListParagraph"/>
+              <w:pStyle w:val="PargrafodaLista"/>
               <w:numPr>
                 <w:ilvl w:val="0"/>
                 <w:numId w:val="14"/>
@@ -4379,7 +4247,7 @@
           </w:tcPr>
           <w:p>
             <w:pPr>
-              <w:pStyle w:val="ListParagraph"/>
+              <w:pStyle w:val="PargrafodaLista"/>
               <w:numPr>
                 <w:ilvl w:val="0"/>
                 <w:numId w:val="14"/>
@@ -4437,7 +4305,7 @@
           </w:tcPr>
           <w:p>
             <w:pPr>
-              <w:pStyle w:val="ListParagraph"/>
+              <w:pStyle w:val="PargrafodaLista"/>
               <w:numPr>
                 <w:ilvl w:val="0"/>
                 <w:numId w:val="14"/>
@@ -4495,7 +4363,7 @@
           </w:tcPr>
           <w:p>
             <w:pPr>
-              <w:pStyle w:val="ListParagraph"/>
+              <w:pStyle w:val="PargrafodaLista"/>
               <w:numPr>
                 <w:ilvl w:val="0"/>
                 <w:numId w:val="14"/>
@@ -4553,7 +4421,7 @@
           </w:tcPr>
           <w:p>
             <w:pPr>
-              <w:pStyle w:val="ListParagraph"/>
+              <w:pStyle w:val="PargrafodaLista"/>
               <w:numPr>
                 <w:ilvl w:val="0"/>
                 <w:numId w:val="14"/>
@@ -4611,7 +4479,7 @@
           </w:tcPr>
           <w:p>
             <w:pPr>
-              <w:pStyle w:val="ListParagraph"/>
+              <w:pStyle w:val="PargrafodaLista"/>
               <w:numPr>
                 <w:ilvl w:val="0"/>
                 <w:numId w:val="14"/>
@@ -4669,7 +4537,7 @@
           </w:tcPr>
           <w:p>
             <w:pPr>
-              <w:pStyle w:val="ListParagraph"/>
+              <w:pStyle w:val="PargrafodaLista"/>
               <w:numPr>
                 <w:ilvl w:val="0"/>
                 <w:numId w:val="14"/>
@@ -4688,6 +4556,28 @@
                 <w:iCs/>
               </w:rPr>
               <w:t>Interface Name Rule (interface name should begin with ‘I’ letter)</w:t>
+            </w:r>
+          </w:p>
+          <w:p>
+            <w:pPr>
+              <w:pStyle w:val="PargrafodaLista"/>
+              <w:ind w:left="0"/>
+              <w:jc w:val="center"/>
+              <w:rPr>
+                <w:rFonts w:cs="Courier New"/>
+                <w:b/>
+                <w:i/>
+                <w:iCs/>
+              </w:rPr>
+            </w:pPr>
+            <w:r>
+              <w:rPr>
+                <w:rFonts w:cs="Courier New"/>
+                <w:b/>
+                <w:i/>
+                <w:iCs/>
+              </w:rPr>
+              <w:t>Rename: Interface Name should comply with a naming convention</w:t>
             </w:r>
           </w:p>
         </w:tc>
@@ -4727,7 +4617,7 @@
           </w:tcPr>
           <w:p>
             <w:pPr>
-              <w:pStyle w:val="ListParagraph"/>
+              <w:pStyle w:val="PargrafodaLista"/>
               <w:numPr>
                 <w:ilvl w:val="0"/>
                 <w:numId w:val="14"/>
@@ -4746,6 +4636,27 @@
                 <w:iCs/>
               </w:rPr>
               <w:t>Class Name Rule (class name should begin with ‘T’ letter)</w:t>
+            </w:r>
+          </w:p>
+          <w:p>
+            <w:pPr>
+              <w:pStyle w:val="PargrafodaLista"/>
+              <w:jc w:val="center"/>
+              <w:rPr>
+                <w:rFonts w:cs="Courier New"/>
+                <w:b/>
+                <w:i/>
+                <w:iCs/>
+              </w:rPr>
+            </w:pPr>
+            <w:r>
+              <w:rPr>
+                <w:rFonts w:cs="Courier New"/>
+                <w:b/>
+                <w:i/>
+                <w:iCs/>
+              </w:rPr>
+              <w:t>Rename: Class Name should comply with a naming convention</w:t>
             </w:r>
           </w:p>
         </w:tc>
@@ -4785,7 +4696,7 @@
           </w:tcPr>
           <w:p>
             <w:pPr>
-              <w:pStyle w:val="ListParagraph"/>
+              <w:pStyle w:val="PargrafodaLista"/>
               <w:numPr>
                 <w:ilvl w:val="0"/>
                 <w:numId w:val="14"/>
@@ -4803,7 +4714,29 @@
                 <w:i/>
                 <w:iCs/>
               </w:rPr>
+              <w:lastRenderedPageBreak/>
               <w:t>Record Name Rule (record name should begin with ‘T’ letter)</w:t>
+            </w:r>
+          </w:p>
+          <w:p>
+            <w:pPr>
+              <w:pStyle w:val="PargrafodaLista"/>
+              <w:jc w:val="center"/>
+              <w:rPr>
+                <w:rFonts w:cs="Courier New"/>
+                <w:b/>
+                <w:i/>
+                <w:iCs/>
+              </w:rPr>
+            </w:pPr>
+            <w:r>
+              <w:rPr>
+                <w:rFonts w:cs="Courier New"/>
+                <w:b/>
+                <w:i/>
+                <w:iCs/>
+              </w:rPr>
+              <w:t>Rename: Record  Name should comply with a naming convention</w:t>
             </w:r>
           </w:p>
         </w:tc>
@@ -4843,7 +4776,7 @@
           </w:tcPr>
           <w:p>
             <w:pPr>
-              <w:pStyle w:val="ListParagraph"/>
+              <w:pStyle w:val="PargrafodaLista"/>
               <w:numPr>
                 <w:ilvl w:val="0"/>
                 <w:numId w:val="14"/>
@@ -4861,7 +4794,6 @@
                 <w:i/>
                 <w:iCs/>
               </w:rPr>
-              <w:lastRenderedPageBreak/>
               <w:t>Catching General Exception Rule (catching Exception class in ‘except’ statement)</w:t>
             </w:r>
           </w:p>
@@ -4902,7 +4834,7 @@
           </w:tcPr>
           <w:p>
             <w:pPr>
-              <w:pStyle w:val="ListParagraph"/>
+              <w:pStyle w:val="PargrafodaLista"/>
               <w:numPr>
                 <w:ilvl w:val="0"/>
                 <w:numId w:val="14"/>
@@ -4960,7 +4892,7 @@
           </w:tcPr>
           <w:p>
             <w:pPr>
-              <w:pStyle w:val="ListParagraph"/>
+              <w:pStyle w:val="PargrafodaLista"/>
               <w:numPr>
                 <w:ilvl w:val="0"/>
                 <w:numId w:val="14"/>
@@ -5018,7 +4950,7 @@
           </w:tcPr>
           <w:p>
             <w:pPr>
-              <w:pStyle w:val="ListParagraph"/>
+              <w:pStyle w:val="PargrafodaLista"/>
               <w:numPr>
                 <w:ilvl w:val="0"/>
                 <w:numId w:val="14"/>
@@ -5076,7 +5008,7 @@
           </w:tcPr>
           <w:p>
             <w:pPr>
-              <w:pStyle w:val="ListParagraph"/>
+              <w:pStyle w:val="PargrafodaLista"/>
               <w:numPr>
                 <w:ilvl w:val="0"/>
                 <w:numId w:val="14"/>
@@ -5133,7 +5065,7 @@
           </w:tcPr>
           <w:p>
             <w:pPr>
-              <w:pStyle w:val="ListParagraph"/>
+              <w:pStyle w:val="PargrafodaLista"/>
               <w:numPr>
                 <w:ilvl w:val="0"/>
                 <w:numId w:val="14"/>
@@ -5150,6 +5082,25 @@
                 <w:i/>
               </w:rPr>
               <w:t>Public Field Rule (class fields should NOT be public)</w:t>
+            </w:r>
+          </w:p>
+          <w:p>
+            <w:pPr>
+              <w:pStyle w:val="PargrafodaLista"/>
+              <w:jc w:val="center"/>
+              <w:rPr>
+                <w:rFonts w:cs="Courier New"/>
+                <w:b/>
+                <w:i/>
+              </w:rPr>
+            </w:pPr>
+            <w:r>
+              <w:rPr>
+                <w:rFonts w:cs="Courier New"/>
+                <w:b/>
+                <w:i/>
+              </w:rPr>
+              <w:t>Note: Is it checking published fields???</w:t>
             </w:r>
           </w:p>
         </w:tc>
@@ -5187,7 +5138,7 @@
           </w:tcPr>
           <w:p>
             <w:pPr>
-              <w:pStyle w:val="ListParagraph"/>
+              <w:pStyle w:val="PargrafodaLista"/>
               <w:numPr>
                 <w:ilvl w:val="0"/>
                 <w:numId w:val="14"/>
@@ -5241,7 +5192,7 @@
           </w:tcPr>
           <w:p>
             <w:pPr>
-              <w:pStyle w:val="ListParagraph"/>
+              <w:pStyle w:val="PargrafodaLista"/>
               <w:numPr>
                 <w:ilvl w:val="0"/>
                 <w:numId w:val="14"/>
@@ -5327,7 +5278,7 @@
           </w:tcPr>
           <w:p>
             <w:pPr>
-              <w:pStyle w:val="ListParagraph"/>
+              <w:pStyle w:val="PargrafodaLista"/>
               <w:numPr>
                 <w:ilvl w:val="0"/>
                 <w:numId w:val="14"/>
@@ -5381,7 +5332,7 @@
           </w:tcPr>
           <w:p>
             <w:pPr>
-              <w:pStyle w:val="ListParagraph"/>
+              <w:pStyle w:val="PargrafodaLista"/>
               <w:numPr>
                 <w:ilvl w:val="0"/>
                 <w:numId w:val="14"/>
@@ -5472,7 +5423,7 @@
           </w:tcPr>
           <w:p>
             <w:pPr>
-              <w:pStyle w:val="ListParagraph"/>
+              <w:pStyle w:val="PargrafodaLista"/>
               <w:numPr>
                 <w:ilvl w:val="0"/>
                 <w:numId w:val="14"/>
@@ -5563,7 +5514,7 @@
           </w:tcPr>
           <w:p>
             <w:pPr>
-              <w:pStyle w:val="ListParagraph"/>
+              <w:pStyle w:val="PargrafodaLista"/>
               <w:numPr>
                 <w:ilvl w:val="0"/>
                 <w:numId w:val="14"/>
@@ -5617,7 +5568,7 @@
           </w:tcPr>
           <w:p>
             <w:pPr>
-              <w:pStyle w:val="ListParagraph"/>
+              <w:pStyle w:val="PargrafodaLista"/>
               <w:numPr>
                 <w:ilvl w:val="0"/>
                 <w:numId w:val="14"/>
@@ -5634,6 +5585,43 @@
                 <w:i/>
               </w:rPr>
               <w:t>Uppercase Reserved Keywords Rule (avoid using uppercase reserved keywords)</w:t>
+            </w:r>
+          </w:p>
+          <w:p>
+            <w:pPr>
+              <w:pStyle w:val="PargrafodaLista"/>
+              <w:jc w:val="center"/>
+              <w:rPr>
+                <w:rFonts w:cs="Courier New"/>
+                <w:i/>
+              </w:rPr>
+            </w:pPr>
+            <w:r>
+              <w:rPr>
+                <w:rFonts w:cs="Courier New"/>
+                <w:b/>
+                <w:i/>
+                <w:iCs/>
+              </w:rPr>
+              <w:t xml:space="preserve">Rename: </w:t>
+            </w:r>
+            <w:r>
+              <w:rPr>
+                <w:rFonts w:cs="Courier New"/>
+                <w:b/>
+                <w:i/>
+                <w:iCs/>
+              </w:rPr>
+              <w:t>Keywords</w:t>
+            </w:r>
+            <w:r>
+              <w:rPr>
+                <w:rFonts w:cs="Courier New"/>
+                <w:b/>
+                <w:i/>
+                <w:iCs/>
+              </w:rPr>
+              <w:t xml:space="preserve"> should comply with a naming convention</w:t>
             </w:r>
           </w:p>
         </w:tc>
@@ -5671,7 +5659,7 @@
           </w:tcPr>
           <w:p>
             <w:pPr>
-              <w:pStyle w:val="ListParagraph"/>
+              <w:pStyle w:val="PargrafodaLista"/>
               <w:numPr>
                 <w:ilvl w:val="0"/>
                 <w:numId w:val="14"/>
@@ -5725,7 +5713,7 @@
           </w:tcPr>
           <w:p>
             <w:pPr>
-              <w:pStyle w:val="ListParagraph"/>
+              <w:pStyle w:val="PargrafodaLista"/>
               <w:numPr>
                 <w:ilvl w:val="0"/>
                 <w:numId w:val="14"/>
@@ -5779,7 +5767,7 @@
           </w:tcPr>
           <w:p>
             <w:pPr>
-              <w:pStyle w:val="ListParagraph"/>
+              <w:pStyle w:val="PargrafodaLista"/>
               <w:numPr>
                 <w:ilvl w:val="0"/>
                 <w:numId w:val="14"/>
@@ -5796,6 +5784,44 @@
                 <w:i/>
               </w:rPr>
               <w:t>Unused Function Rule (searches for functions/procedures that are not used by other functions/procedures)</w:t>
+            </w:r>
+          </w:p>
+          <w:p>
+            <w:pPr>
+              <w:pStyle w:val="PargrafodaLista"/>
+              <w:jc w:val="center"/>
+              <w:rPr>
+                <w:rFonts w:cs="Courier New"/>
+                <w:b/>
+                <w:i/>
+              </w:rPr>
+            </w:pPr>
+            <w:r>
+              <w:rPr>
+                <w:rFonts w:cs="Courier New"/>
+                <w:b/>
+                <w:i/>
+              </w:rPr>
+              <w:t>Unused private method should be removed</w:t>
+            </w:r>
+          </w:p>
+          <w:p>
+            <w:pPr>
+              <w:pStyle w:val="PargrafodaLista"/>
+              <w:jc w:val="center"/>
+              <w:rPr>
+                <w:rFonts w:cs="Courier New"/>
+                <w:b/>
+                <w:i/>
+              </w:rPr>
+            </w:pPr>
+            <w:r>
+              <w:rPr>
+                <w:rFonts w:cs="Courier New"/>
+                <w:b/>
+                <w:i/>
+              </w:rPr>
+              <w:t>Method with greater visibility could be invoked by reflection</w:t>
             </w:r>
           </w:p>
         </w:tc>
@@ -5833,7 +5859,7 @@
           </w:tcPr>
           <w:p>
             <w:pPr>
-              <w:pStyle w:val="ListParagraph"/>
+              <w:pStyle w:val="PargrafodaLista"/>
               <w:numPr>
                 <w:ilvl w:val="0"/>
                 <w:numId w:val="14"/>
@@ -5849,6 +5875,7 @@
                 <w:rFonts w:cs="Courier New"/>
                 <w:i/>
               </w:rPr>
+              <w:lastRenderedPageBreak/>
               <w:t>Constructor Without Inherited Statement Rule (constructor does not contain ‘inherited’ statement)</w:t>
             </w:r>
           </w:p>
@@ -5887,7 +5914,7 @@
           </w:tcPr>
           <w:p>
             <w:pPr>
-              <w:pStyle w:val="ListParagraph"/>
+              <w:pStyle w:val="PargrafodaLista"/>
               <w:numPr>
                 <w:ilvl w:val="0"/>
                 <w:numId w:val="14"/>
@@ -5941,7 +5968,7 @@
           </w:tcPr>
           <w:p>
             <w:pPr>
-              <w:pStyle w:val="ListParagraph"/>
+              <w:pStyle w:val="PargrafodaLista"/>
               <w:numPr>
                 <w:ilvl w:val="0"/>
                 <w:numId w:val="14"/>
@@ -5958,6 +5985,25 @@
                 <w:i/>
               </w:rPr>
               <w:t xml:space="preserve">No ‘begin’ after ‘do Statement Rule </w:t>
+            </w:r>
+          </w:p>
+          <w:p>
+            <w:pPr>
+              <w:pStyle w:val="PargrafodaLista"/>
+              <w:jc w:val="center"/>
+              <w:rPr>
+                <w:rFonts w:cs="Courier New"/>
+                <w:i/>
+              </w:rPr>
+            </w:pPr>
+            <w:r>
+              <w:rPr>
+                <w:rFonts w:cs="Courier New"/>
+                <w:b/>
+                <w:i/>
+                <w:iCs/>
+              </w:rPr>
+              <w:t>Control structures should use begin-end</w:t>
             </w:r>
           </w:p>
         </w:tc>
@@ -5995,7 +6041,7 @@
           </w:tcPr>
           <w:p>
             <w:pPr>
-              <w:pStyle w:val="ListParagraph"/>
+              <w:pStyle w:val="PargrafodaLista"/>
               <w:numPr>
                 <w:ilvl w:val="0"/>
                 <w:numId w:val="14"/>
@@ -6011,8 +6057,991 @@
                 <w:rFonts w:cs="Courier New"/>
                 <w:i/>
               </w:rPr>
+              <w:t>‘With’ after ‘do’ statement Rule</w:t>
+            </w:r>
+          </w:p>
+        </w:tc>
+        <w:tc>
+          <w:tcPr>
+            <w:tcW w:w="4534" w:type="dxa"/>
+            <w:vAlign w:val="center"/>
+          </w:tcPr>
+          <w:p>
+            <w:pPr>
+              <w:jc w:val="center"/>
+              <w:rPr>
+                <w:rFonts w:cs="Courier New"/>
+                <w:i/>
+              </w:rPr>
+            </w:pPr>
+            <w:r>
+              <w:rPr>
+                <w:rFonts w:cs="Courier New"/>
+                <w:i/>
+              </w:rPr>
+              <w:t>3</w:t>
+            </w:r>
+          </w:p>
+        </w:tc>
+      </w:tr>
+      <w:tr>
+        <w:trPr>
+          <w:trHeight w:val="720"/>
+        </w:trPr>
+        <w:tc>
+          <w:tcPr>
+            <w:tcW w:w="5762" w:type="dxa"/>
+            <w:vAlign w:val="center"/>
+          </w:tcPr>
+          <w:p>
+            <w:pPr>
+              <w:pStyle w:val="PargrafodaLista"/>
+              <w:jc w:val="center"/>
+              <w:rPr>
+                <w:rFonts w:cs="Courier New"/>
+                <w:i/>
+              </w:rPr>
+            </w:pPr>
+          </w:p>
+        </w:tc>
+        <w:tc>
+          <w:tcPr>
+            <w:tcW w:w="4534" w:type="dxa"/>
+            <w:vAlign w:val="center"/>
+          </w:tcPr>
+          <w:p>
+            <w:pPr>
+              <w:jc w:val="center"/>
+              <w:rPr>
+                <w:rFonts w:cs="Courier New"/>
+                <w:i/>
+              </w:rPr>
+            </w:pPr>
+          </w:p>
+        </w:tc>
+      </w:tr>
+      <w:tr>
+        <w:trPr>
+          <w:trHeight w:val="720"/>
+        </w:trPr>
+        <w:tc>
+          <w:tcPr>
+            <w:tcW w:w="5762" w:type="dxa"/>
+            <w:vAlign w:val="center"/>
+          </w:tcPr>
+          <w:p>
+            <w:pPr>
+              <w:pStyle w:val="PargrafodaLista"/>
+              <w:jc w:val="center"/>
+              <w:rPr>
+                <w:rFonts w:cs="Courier New"/>
+                <w:i/>
+              </w:rPr>
+            </w:pPr>
+            <w:r>
+              <w:rPr>
+                <w:rFonts w:cs="Courier New"/>
+                <w:i/>
+              </w:rPr>
+              <w:t>Control flow statements "if", "for", "while", "</w:t>
+            </w:r>
+            <w:r>
+              <w:rPr>
+                <w:rFonts w:cs="Courier New"/>
+                <w:i/>
+              </w:rPr>
+              <w:t>case</w:t>
+            </w:r>
+            <w:r>
+              <w:rPr>
+                <w:rFonts w:cs="Courier New"/>
+                <w:i/>
+              </w:rPr>
+              <w:t>" and "try" should not be nested too deeply</w:t>
+            </w:r>
+            <w:r>
+              <w:rPr>
+                <w:rFonts w:cs="Courier New"/>
+                <w:i/>
+              </w:rPr>
+              <w:t>(max:3)</w:t>
+            </w:r>
+          </w:p>
+        </w:tc>
+        <w:tc>
+          <w:tcPr>
+            <w:tcW w:w="4534" w:type="dxa"/>
+            <w:vAlign w:val="center"/>
+          </w:tcPr>
+          <w:p>
+            <w:pPr>
+              <w:jc w:val="center"/>
+              <w:rPr>
+                <w:rFonts w:cs="Courier New"/>
+                <w:i/>
+              </w:rPr>
+            </w:pPr>
+          </w:p>
+        </w:tc>
+      </w:tr>
+      <w:tr>
+        <w:trPr>
+          <w:trHeight w:val="720"/>
+        </w:trPr>
+        <w:tc>
+          <w:tcPr>
+            <w:tcW w:w="5762" w:type="dxa"/>
+            <w:vAlign w:val="center"/>
+          </w:tcPr>
+          <w:p>
+            <w:pPr>
+              <w:pStyle w:val="PargrafodaLista"/>
+              <w:jc w:val="center"/>
+              <w:rPr>
+                <w:rFonts w:cs="Courier New"/>
+                <w:i/>
+              </w:rPr>
+            </w:pPr>
+            <w:r>
+              <w:rPr>
+                <w:rFonts w:cs="Courier New"/>
+                <w:i/>
+              </w:rPr>
+              <w:t>Global Methods</w:t>
+            </w:r>
+          </w:p>
+        </w:tc>
+        <w:tc>
+          <w:tcPr>
+            <w:tcW w:w="4534" w:type="dxa"/>
+            <w:vAlign w:val="center"/>
+          </w:tcPr>
+          <w:p>
+            <w:pPr>
+              <w:jc w:val="center"/>
+              <w:rPr>
+                <w:rFonts w:cs="Courier New"/>
+                <w:i/>
+              </w:rPr>
+            </w:pPr>
+          </w:p>
+        </w:tc>
+      </w:tr>
+      <w:tr>
+        <w:trPr>
+          <w:trHeight w:val="720"/>
+        </w:trPr>
+        <w:tc>
+          <w:tcPr>
+            <w:tcW w:w="5762" w:type="dxa"/>
+            <w:vAlign w:val="center"/>
+          </w:tcPr>
+          <w:p>
+            <w:pPr>
+              <w:pStyle w:val="PargrafodaLista"/>
+              <w:jc w:val="center"/>
+              <w:rPr>
+                <w:rFonts w:cs="Courier New"/>
+                <w:i/>
+              </w:rPr>
+            </w:pPr>
+            <w:r>
+              <w:rPr>
+                <w:rFonts w:cs="Courier New"/>
+                <w:i/>
+                <w:iCs/>
+              </w:rPr>
+              <w:t xml:space="preserve">Too Long </w:t>
+            </w:r>
+            <w:r>
+              <w:rPr>
+                <w:rFonts w:cs="Courier New"/>
+                <w:i/>
+                <w:iCs/>
+              </w:rPr>
+              <w:t>File</w:t>
+            </w:r>
+            <w:r>
+              <w:rPr>
+                <w:rFonts w:cs="Courier New"/>
+                <w:i/>
+                <w:iCs/>
+              </w:rPr>
+              <w:t xml:space="preserve"> (</w:t>
+            </w:r>
+            <w:r>
+              <w:rPr>
+                <w:rFonts w:cs="Courier New"/>
+                <w:i/>
+                <w:iCs/>
+              </w:rPr>
+              <w:t xml:space="preserve">file </w:t>
+            </w:r>
+            <w:r>
+              <w:rPr>
+                <w:rFonts w:cs="Courier New"/>
+                <w:i/>
+                <w:iCs/>
+              </w:rPr>
+              <w:t>too long, above certain line limit)</w:t>
+            </w:r>
+          </w:p>
+        </w:tc>
+        <w:tc>
+          <w:tcPr>
+            <w:tcW w:w="4534" w:type="dxa"/>
+            <w:vAlign w:val="center"/>
+          </w:tcPr>
+          <w:p>
+            <w:pPr>
+              <w:jc w:val="center"/>
+              <w:rPr>
+                <w:rFonts w:cs="Courier New"/>
+                <w:i/>
+              </w:rPr>
+            </w:pPr>
+          </w:p>
+        </w:tc>
+      </w:tr>
+      <w:tr>
+        <w:trPr>
+          <w:trHeight w:val="720"/>
+        </w:trPr>
+        <w:tc>
+          <w:tcPr>
+            <w:tcW w:w="5762" w:type="dxa"/>
+            <w:vAlign w:val="center"/>
+          </w:tcPr>
+          <w:p>
+            <w:pPr>
+              <w:pStyle w:val="PargrafodaLista"/>
+              <w:jc w:val="center"/>
+              <w:rPr>
+                <w:rFonts w:cs="Courier New"/>
+                <w:i/>
+                <w:iCs/>
+              </w:rPr>
+            </w:pPr>
+            <w:r>
+              <w:rPr>
+                <w:rFonts w:cs="Courier New"/>
+                <w:i/>
+                <w:iCs/>
+              </w:rPr>
+              <w:t>Global variables (global variables is evil) (skip form reference variables)</w:t>
+            </w:r>
+          </w:p>
+        </w:tc>
+        <w:tc>
+          <w:tcPr>
+            <w:tcW w:w="4534" w:type="dxa"/>
+            <w:vAlign w:val="center"/>
+          </w:tcPr>
+          <w:p>
+            <w:pPr>
+              <w:jc w:val="center"/>
+              <w:rPr>
+                <w:rFonts w:cs="Courier New"/>
+                <w:i/>
+              </w:rPr>
+            </w:pPr>
+          </w:p>
+        </w:tc>
+      </w:tr>
+      <w:tr>
+        <w:trPr>
+          <w:trHeight w:val="720"/>
+        </w:trPr>
+        <w:tc>
+          <w:tcPr>
+            <w:tcW w:w="5762" w:type="dxa"/>
+            <w:vAlign w:val="center"/>
+          </w:tcPr>
+          <w:p>
+            <w:pPr>
+              <w:pStyle w:val="PargrafodaLista"/>
+              <w:jc w:val="center"/>
+              <w:rPr>
+                <w:rFonts w:cs="Courier New"/>
+                <w:i/>
+                <w:iCs/>
+              </w:rPr>
+            </w:pPr>
+            <w:r>
+              <w:rPr>
+                <w:rFonts w:cs="Courier New"/>
+                <w:i/>
+                <w:iCs/>
+              </w:rPr>
+              <w:t>Nested Method(nested method make</w:t>
+            </w:r>
+            <w:r>
+              <w:rPr>
+                <w:rFonts w:cs="Courier New"/>
+                <w:i/>
+                <w:iCs/>
+              </w:rPr>
+              <w:t xml:space="preserve"> the code difficult to read and you can't reuse this code, prefers a private method)</w:t>
+            </w:r>
+          </w:p>
+        </w:tc>
+        <w:tc>
+          <w:tcPr>
+            <w:tcW w:w="4534" w:type="dxa"/>
+            <w:vAlign w:val="center"/>
+          </w:tcPr>
+          <w:p>
+            <w:pPr>
+              <w:jc w:val="center"/>
+              <w:rPr>
+                <w:rFonts w:cs="Courier New"/>
+                <w:i/>
+              </w:rPr>
+            </w:pPr>
+          </w:p>
+        </w:tc>
+      </w:tr>
+      <w:tr>
+        <w:trPr>
+          <w:trHeight w:val="720"/>
+        </w:trPr>
+        <w:tc>
+          <w:tcPr>
+            <w:tcW w:w="5762" w:type="dxa"/>
+            <w:vAlign w:val="center"/>
+          </w:tcPr>
+          <w:p>
+            <w:pPr>
+              <w:pStyle w:val="PargrafodaLista"/>
+              <w:jc w:val="center"/>
+              <w:rPr>
+                <w:rFonts w:cs="Courier New"/>
+                <w:i/>
+                <w:iCs/>
+              </w:rPr>
+            </w:pPr>
+            <w:r>
+              <w:rPr>
+                <w:rFonts w:cs="Courier New"/>
+                <w:i/>
+                <w:iCs/>
+              </w:rPr>
+              <w:t>Method</w:t>
+            </w:r>
+            <w:r>
+              <w:rPr>
+                <w:rFonts w:cs="Courier New"/>
+                <w:i/>
+                <w:iCs/>
+              </w:rPr>
+              <w:t xml:space="preserve"> Name Rule (</w:t>
+            </w:r>
+            <w:r>
+              <w:rPr>
+                <w:rFonts w:cs="Courier New"/>
+                <w:i/>
+                <w:iCs/>
+              </w:rPr>
+              <w:t>method</w:t>
+            </w:r>
+            <w:r>
+              <w:rPr>
+                <w:rFonts w:cs="Courier New"/>
+                <w:i/>
+                <w:iCs/>
+              </w:rPr>
+              <w:t xml:space="preserve"> name should </w:t>
+            </w:r>
+            <w:r>
+              <w:rPr>
+                <w:rFonts w:cs="Courier New"/>
+                <w:i/>
+                <w:iCs/>
+              </w:rPr>
+              <w:t>follow Pascal Case</w:t>
+            </w:r>
+            <w:r>
+              <w:rPr>
+                <w:rFonts w:cs="Courier New"/>
+                <w:i/>
+                <w:iCs/>
+              </w:rPr>
+              <w:t>)</w:t>
+            </w:r>
+          </w:p>
+        </w:tc>
+        <w:tc>
+          <w:tcPr>
+            <w:tcW w:w="4534" w:type="dxa"/>
+            <w:vAlign w:val="center"/>
+          </w:tcPr>
+          <w:p>
+            <w:pPr>
+              <w:jc w:val="center"/>
+              <w:rPr>
+                <w:rFonts w:cs="Courier New"/>
+                <w:i/>
+              </w:rPr>
+            </w:pPr>
+          </w:p>
+        </w:tc>
+      </w:tr>
+      <w:tr>
+        <w:trPr>
+          <w:trHeight w:val="720"/>
+        </w:trPr>
+        <w:tc>
+          <w:tcPr>
+            <w:tcW w:w="5762" w:type="dxa"/>
+            <w:vAlign w:val="center"/>
+          </w:tcPr>
+          <w:p>
+            <w:pPr>
+              <w:pStyle w:val="PargrafodaLista"/>
+              <w:spacing w:after="200" w:line="276" w:lineRule="auto"/>
+              <w:rPr>
+                <w:rFonts w:cs="Courier New"/>
+                <w:i/>
+                <w:iCs/>
+              </w:rPr>
+            </w:pPr>
+            <w:r>
+              <w:rPr>
+                <w:rFonts w:cs="Courier New"/>
+                <w:i/>
+                <w:iCs/>
+              </w:rPr>
+              <w:t>T</w:t>
+            </w:r>
+            <w:r>
+              <w:rPr>
+                <w:rFonts w:cs="Courier New"/>
+                <w:i/>
+                <w:iCs/>
+              </w:rPr>
+              <w:t>o</w:t>
+            </w:r>
+            <w:r>
+              <w:rPr>
+                <w:rFonts w:cs="Courier New"/>
+                <w:i/>
+                <w:iCs/>
+              </w:rPr>
+              <w:t>o many methods (the class/interface/record has too many methods)</w:t>
+            </w:r>
+          </w:p>
+        </w:tc>
+        <w:tc>
+          <w:tcPr>
+            <w:tcW w:w="4534" w:type="dxa"/>
+            <w:vAlign w:val="center"/>
+          </w:tcPr>
+          <w:p>
+            <w:pPr>
+              <w:jc w:val="center"/>
+              <w:rPr>
+                <w:rFonts w:cs="Courier New"/>
+                <w:i/>
+              </w:rPr>
+            </w:pPr>
+          </w:p>
+        </w:tc>
+      </w:tr>
+      <w:tr>
+        <w:trPr>
+          <w:trHeight w:val="720"/>
+        </w:trPr>
+        <w:tc>
+          <w:tcPr>
+            <w:tcW w:w="5762" w:type="dxa"/>
+            <w:vAlign w:val="center"/>
+          </w:tcPr>
+          <w:p>
+            <w:pPr>
+              <w:pStyle w:val="PargrafodaLista"/>
+              <w:rPr>
+                <w:rFonts w:cs="Courier New"/>
+                <w:i/>
+                <w:iCs/>
+              </w:rPr>
+            </w:pPr>
+            <w:r>
+              <w:rPr>
+                <w:rFonts w:cs="Courier New"/>
+                <w:i/>
+                <w:iCs/>
+              </w:rPr>
+              <w:t>Too many attributes</w:t>
+            </w:r>
+          </w:p>
+        </w:tc>
+        <w:tc>
+          <w:tcPr>
+            <w:tcW w:w="4534" w:type="dxa"/>
+            <w:vAlign w:val="center"/>
+          </w:tcPr>
+          <w:p>
+            <w:pPr>
+              <w:jc w:val="center"/>
+              <w:rPr>
+                <w:rFonts w:cs="Courier New"/>
+                <w:i/>
+              </w:rPr>
+            </w:pPr>
+          </w:p>
+        </w:tc>
+      </w:tr>
+      <w:tr>
+        <w:trPr>
+          <w:trHeight w:val="720"/>
+        </w:trPr>
+        <w:tc>
+          <w:tcPr>
+            <w:tcW w:w="5762" w:type="dxa"/>
+            <w:vAlign w:val="center"/>
+          </w:tcPr>
+          <w:p>
+            <w:pPr>
+              <w:pStyle w:val="PargrafodaLista"/>
+              <w:rPr>
+                <w:rFonts w:cs="Courier New"/>
+                <w:i/>
+                <w:iCs/>
+              </w:rPr>
+            </w:pPr>
+            <w:r>
+              <w:rPr>
+                <w:rFonts w:cs="Courier New"/>
+                <w:i/>
+                <w:iCs/>
+              </w:rPr>
+              <w:t>Magic Number</w:t>
+            </w:r>
+            <w:r>
+              <w:rPr>
+                <w:rFonts w:cs="Courier New"/>
+                <w:i/>
+                <w:iCs/>
+              </w:rPr>
+              <w:t xml:space="preserve"> should not be used.</w:t>
+            </w:r>
+          </w:p>
+          <w:p>
+            <w:pPr>
+              <w:pStyle w:val="PargrafodaLista"/>
+              <w:rPr>
+                <w:rFonts w:cs="Courier New"/>
+                <w:i/>
+                <w:iCs/>
+              </w:rPr>
+            </w:pPr>
+            <w:r>
+              <w:rPr>
+                <w:rFonts w:ascii="Roboto" w:hAnsi="Roboto"/>
+                <w:color w:val="444444"/>
+                <w:sz w:val="20"/>
+                <w:szCs w:val="20"/>
+                <w:shd w:val="clear" w:color="auto" w:fill="FFFFFF"/>
+              </w:rPr>
+              <w:t>-1, 0 and 1 are not considered magic numbers.</w:t>
+            </w:r>
+          </w:p>
+        </w:tc>
+        <w:tc>
+          <w:tcPr>
+            <w:tcW w:w="4534" w:type="dxa"/>
+            <w:vAlign w:val="center"/>
+          </w:tcPr>
+          <w:p>
+            <w:pPr>
+              <w:jc w:val="center"/>
+              <w:rPr>
+                <w:rFonts w:cs="Courier New"/>
+                <w:i/>
+              </w:rPr>
+            </w:pPr>
+          </w:p>
+        </w:tc>
+      </w:tr>
+      <w:tr>
+        <w:trPr>
+          <w:trHeight w:val="720"/>
+        </w:trPr>
+        <w:tc>
+          <w:tcPr>
+            <w:tcW w:w="5762" w:type="dxa"/>
+            <w:vAlign w:val="center"/>
+          </w:tcPr>
+          <w:p>
+            <w:pPr>
+              <w:pStyle w:val="PargrafodaLista"/>
+              <w:rPr>
+                <w:rFonts w:cs="Courier New"/>
+                <w:i/>
+                <w:iCs/>
+              </w:rPr>
+            </w:pPr>
+            <w:proofErr w:type="spellStart"/>
+            <w:r>
+              <w:rPr>
+                <w:rFonts w:cs="Courier New"/>
+                <w:i/>
+                <w:iCs/>
+              </w:rPr>
+              <w:t>FixInsight</w:t>
+            </w:r>
+            <w:proofErr w:type="spellEnd"/>
+            <w:r>
+              <w:rPr>
+                <w:rFonts w:cs="Courier New"/>
+                <w:i/>
+                <w:iCs/>
+              </w:rPr>
+              <w:t xml:space="preserve"> - Empty Finally Block</w:t>
+            </w:r>
+          </w:p>
+        </w:tc>
+        <w:tc>
+          <w:tcPr>
+            <w:tcW w:w="4534" w:type="dxa"/>
+            <w:vAlign w:val="center"/>
+          </w:tcPr>
+          <w:p>
+            <w:pPr>
+              <w:jc w:val="center"/>
+              <w:rPr>
+                <w:rFonts w:cs="Courier New"/>
+                <w:i/>
+              </w:rPr>
+            </w:pPr>
+          </w:p>
+        </w:tc>
+      </w:tr>
+      <w:tr>
+        <w:trPr>
+          <w:trHeight w:val="720"/>
+        </w:trPr>
+        <w:tc>
+          <w:tcPr>
+            <w:tcW w:w="5762" w:type="dxa"/>
+            <w:vAlign w:val="center"/>
+          </w:tcPr>
+          <w:p>
+            <w:pPr>
+              <w:pStyle w:val="PargrafodaLista"/>
+              <w:rPr>
+                <w:rFonts w:cs="Courier New"/>
+                <w:i/>
+                <w:iCs/>
+              </w:rPr>
+            </w:pPr>
+            <w:proofErr w:type="spellStart"/>
+            <w:r>
+              <w:rPr>
+                <w:rFonts w:cs="Courier New"/>
+                <w:i/>
+                <w:iCs/>
+              </w:rPr>
+              <w:t>FixInsight</w:t>
+            </w:r>
+            <w:proofErr w:type="spellEnd"/>
+            <w:r>
+              <w:rPr>
+                <w:rFonts w:cs="Courier New"/>
+                <w:i/>
+                <w:iCs/>
+              </w:rPr>
+              <w:t xml:space="preserve"> - </w:t>
+            </w:r>
+            <w:r>
+              <w:rPr>
+                <w:rFonts w:cs="Courier New"/>
+                <w:i/>
+                <w:iCs/>
+              </w:rPr>
+              <w:t>Assignment right hand side is equal to its left hand side</w:t>
+            </w:r>
+          </w:p>
+        </w:tc>
+        <w:tc>
+          <w:tcPr>
+            <w:tcW w:w="4534" w:type="dxa"/>
+            <w:vAlign w:val="center"/>
+          </w:tcPr>
+          <w:p>
+            <w:pPr>
+              <w:jc w:val="center"/>
+              <w:rPr>
+                <w:rFonts w:cs="Courier New"/>
+                <w:i/>
+              </w:rPr>
+            </w:pPr>
+          </w:p>
+        </w:tc>
+      </w:tr>
+      <w:tr>
+        <w:trPr>
+          <w:trHeight w:val="720"/>
+        </w:trPr>
+        <w:tc>
+          <w:tcPr>
+            <w:tcW w:w="5762" w:type="dxa"/>
+            <w:vAlign w:val="center"/>
+          </w:tcPr>
+          <w:p>
+            <w:pPr>
+              <w:pStyle w:val="PargrafodaLista"/>
+              <w:rPr>
+                <w:rFonts w:cs="Courier New"/>
+                <w:i/>
+                <w:iCs/>
+              </w:rPr>
+            </w:pPr>
+            <w:proofErr w:type="spellStart"/>
+            <w:r>
+              <w:rPr>
+                <w:rFonts w:cs="Courier New"/>
+                <w:i/>
+                <w:iCs/>
+              </w:rPr>
+              <w:t>FixInsight</w:t>
+            </w:r>
+            <w:proofErr w:type="spellEnd"/>
+            <w:r>
+              <w:rPr>
+                <w:rFonts w:cs="Courier New"/>
+                <w:i/>
+                <w:iCs/>
+              </w:rPr>
+              <w:t xml:space="preserve">  -</w:t>
+            </w:r>
+            <w:r>
+              <w:t xml:space="preserve"> </w:t>
+            </w:r>
+            <w:r>
+              <w:rPr>
+                <w:rFonts w:cs="Courier New"/>
+                <w:i/>
+                <w:iCs/>
+              </w:rPr>
+              <w:t>THEN statement is equal to ELSE statement</w:t>
+            </w:r>
+          </w:p>
+        </w:tc>
+        <w:tc>
+          <w:tcPr>
+            <w:tcW w:w="4534" w:type="dxa"/>
+            <w:vAlign w:val="center"/>
+          </w:tcPr>
+          <w:p>
+            <w:pPr>
+              <w:jc w:val="center"/>
+              <w:rPr>
+                <w:rFonts w:cs="Courier New"/>
+                <w:i/>
+              </w:rPr>
+            </w:pPr>
+          </w:p>
+        </w:tc>
+      </w:tr>
+      <w:tr>
+        <w:trPr>
+          <w:trHeight w:val="720"/>
+        </w:trPr>
+        <w:tc>
+          <w:tcPr>
+            <w:tcW w:w="5762" w:type="dxa"/>
+            <w:vAlign w:val="center"/>
+          </w:tcPr>
+          <w:p>
+            <w:pPr>
+              <w:pStyle w:val="PargrafodaLista"/>
+              <w:tabs>
+                <w:tab w:val="left" w:pos="2625"/>
+              </w:tabs>
+              <w:rPr>
+                <w:rFonts w:cs="Courier New"/>
+                <w:i/>
+                <w:iCs/>
+              </w:rPr>
+            </w:pPr>
+            <w:proofErr w:type="spellStart"/>
+            <w:r>
+              <w:rPr>
+                <w:rFonts w:cs="Courier New"/>
+                <w:i/>
+                <w:iCs/>
+              </w:rPr>
+              <w:t>FixInsight</w:t>
+            </w:r>
+            <w:proofErr w:type="spellEnd"/>
+            <w:r>
+              <w:rPr>
+                <w:rFonts w:cs="Courier New"/>
+                <w:i/>
+                <w:iCs/>
+              </w:rPr>
+              <w:t xml:space="preserve"> -</w:t>
+            </w:r>
+            <w:r>
+              <w:t xml:space="preserve"> </w:t>
+            </w:r>
+            <w:r>
+              <w:rPr>
+                <w:rFonts w:cs="Courier New"/>
+                <w:i/>
+                <w:iCs/>
+              </w:rPr>
+              <w:t>Variable is assigned twice successively</w:t>
+            </w:r>
+          </w:p>
+        </w:tc>
+        <w:tc>
+          <w:tcPr>
+            <w:tcW w:w="4534" w:type="dxa"/>
+            <w:vAlign w:val="center"/>
+          </w:tcPr>
+          <w:p>
+            <w:pPr>
+              <w:jc w:val="center"/>
+              <w:rPr>
+                <w:rFonts w:cs="Courier New"/>
+                <w:i/>
+              </w:rPr>
+            </w:pPr>
+          </w:p>
+        </w:tc>
+      </w:tr>
+      <w:tr>
+        <w:trPr>
+          <w:trHeight w:val="720"/>
+        </w:trPr>
+        <w:tc>
+          <w:tcPr>
+            <w:tcW w:w="5762" w:type="dxa"/>
+            <w:vAlign w:val="center"/>
+          </w:tcPr>
+          <w:p>
+            <w:pPr>
+              <w:pStyle w:val="PargrafodaLista"/>
+              <w:rPr>
+                <w:rFonts w:cs="Courier New"/>
+                <w:i/>
+                <w:iCs/>
+              </w:rPr>
+            </w:pPr>
+            <w:proofErr w:type="spellStart"/>
+            <w:r>
+              <w:rPr>
+                <w:rFonts w:cs="Courier New"/>
+                <w:i/>
+                <w:iCs/>
+              </w:rPr>
+              <w:t>FixInsight</w:t>
+            </w:r>
+            <w:proofErr w:type="spellEnd"/>
+            <w:r>
+              <w:rPr>
+                <w:rFonts w:cs="Courier New"/>
+                <w:i/>
+                <w:iCs/>
+              </w:rPr>
+              <w:t xml:space="preserve"> -</w:t>
+            </w:r>
+            <w:r>
+              <w:t xml:space="preserve"> </w:t>
+            </w:r>
+            <w:r>
+              <w:rPr>
+                <w:rFonts w:cs="Courier New"/>
+                <w:i/>
+                <w:iCs/>
+              </w:rPr>
+              <w:t>Unreachable code</w:t>
+            </w:r>
+          </w:p>
+        </w:tc>
+        <w:tc>
+          <w:tcPr>
+            <w:tcW w:w="4534" w:type="dxa"/>
+            <w:vAlign w:val="center"/>
+          </w:tcPr>
+          <w:p>
+            <w:pPr>
+              <w:jc w:val="center"/>
+              <w:rPr>
+                <w:rFonts w:cs="Courier New"/>
+                <w:i/>
+              </w:rPr>
+            </w:pPr>
+          </w:p>
+        </w:tc>
+      </w:tr>
+      <w:tr>
+        <w:trPr>
+          <w:trHeight w:val="720"/>
+        </w:trPr>
+        <w:tc>
+          <w:tcPr>
+            <w:tcW w:w="5762" w:type="dxa"/>
+            <w:vAlign w:val="center"/>
+          </w:tcPr>
+          <w:p>
+            <w:pPr>
+              <w:pStyle w:val="PargrafodaLista"/>
+              <w:rPr>
+                <w:rFonts w:cs="Courier New"/>
+                <w:i/>
+                <w:iCs/>
+              </w:rPr>
+            </w:pPr>
+            <w:proofErr w:type="spellStart"/>
+            <w:r>
+              <w:rPr>
+                <w:rFonts w:cs="Courier New"/>
+                <w:i/>
+                <w:iCs/>
+              </w:rPr>
               <w:lastRenderedPageBreak/>
-              <w:t>‘With’ after ‘do’ statement Rule</w:t>
+              <w:t>FixInsight</w:t>
+            </w:r>
+            <w:proofErr w:type="spellEnd"/>
+            <w:r>
+              <w:rPr>
+                <w:rFonts w:cs="Courier New"/>
+                <w:i/>
+                <w:iCs/>
+              </w:rPr>
+              <w:t xml:space="preserve"> -</w:t>
+            </w:r>
+            <w:r>
+              <w:t xml:space="preserve"> </w:t>
+            </w:r>
+            <w:r>
+              <w:rPr>
+                <w:rFonts w:cs="Courier New"/>
+                <w:i/>
+                <w:iCs/>
+              </w:rPr>
+              <w:t xml:space="preserve">Values on both sides of the </w:t>
+            </w:r>
+            <w:proofErr w:type="spellStart"/>
+            <w:r>
+              <w:rPr>
+                <w:rFonts w:cs="Courier New"/>
+                <w:i/>
+                <w:iCs/>
+              </w:rPr>
+              <w:t>operatior</w:t>
+            </w:r>
+            <w:proofErr w:type="spellEnd"/>
+            <w:r>
+              <w:rPr>
+                <w:rFonts w:cs="Courier New"/>
+                <w:i/>
+                <w:iCs/>
+              </w:rPr>
+              <w:t xml:space="preserve"> are equal</w:t>
             </w:r>
           </w:p>
         </w:tc>
@@ -6029,13 +7058,2833 @@
                 <w:i/>
               </w:rPr>
             </w:pPr>
-            <w:r>
-              <w:rPr>
-                <w:rFonts w:cs="Courier New"/>
-                <w:i/>
-              </w:rPr>
-              <w:t>3</w:t>
-            </w:r>
+          </w:p>
+        </w:tc>
+      </w:tr>
+      <w:tr>
+        <w:trPr>
+          <w:trHeight w:val="720"/>
+        </w:trPr>
+        <w:tc>
+          <w:tcPr>
+            <w:tcW w:w="5762" w:type="dxa"/>
+            <w:vAlign w:val="center"/>
+          </w:tcPr>
+          <w:p>
+            <w:pPr>
+              <w:pStyle w:val="PargrafodaLista"/>
+              <w:rPr>
+                <w:rFonts w:cs="Courier New"/>
+                <w:i/>
+                <w:iCs/>
+              </w:rPr>
+            </w:pPr>
+            <w:proofErr w:type="spellStart"/>
+            <w:r>
+              <w:rPr>
+                <w:rFonts w:cs="Courier New"/>
+                <w:i/>
+                <w:iCs/>
+              </w:rPr>
+              <w:t>FixInsight</w:t>
+            </w:r>
+            <w:proofErr w:type="spellEnd"/>
+            <w:r>
+              <w:rPr>
+                <w:rFonts w:cs="Courier New"/>
+                <w:i/>
+                <w:iCs/>
+              </w:rPr>
+              <w:t xml:space="preserve"> -</w:t>
+            </w:r>
+            <w:r>
+              <w:t xml:space="preserve"> </w:t>
+            </w:r>
+            <w:r>
+              <w:rPr>
+                <w:rFonts w:cs="Courier New"/>
+                <w:i/>
+                <w:iCs/>
+              </w:rPr>
+              <w:t>Object</w:t>
+            </w:r>
+            <w:r>
+              <w:rPr>
+                <w:rFonts w:cs="Courier New"/>
+                <w:i/>
+                <w:iCs/>
+              </w:rPr>
+              <w:t xml:space="preserve"> </w:t>
+            </w:r>
+            <w:r>
+              <w:rPr>
+                <w:rFonts w:cs="Courier New"/>
+                <w:i/>
+                <w:iCs/>
+              </w:rPr>
+              <w:t>created in</w:t>
+            </w:r>
+            <w:r>
+              <w:rPr>
+                <w:rFonts w:cs="Courier New"/>
+                <w:i/>
+                <w:iCs/>
+              </w:rPr>
+              <w:t>side</w:t>
+            </w:r>
+            <w:r>
+              <w:rPr>
+                <w:rFonts w:cs="Courier New"/>
+                <w:i/>
+                <w:iCs/>
+              </w:rPr>
+              <w:t xml:space="preserve"> </w:t>
+            </w:r>
+            <w:r>
+              <w:rPr>
+                <w:rFonts w:cs="Courier New"/>
+                <w:i/>
+                <w:iCs/>
+              </w:rPr>
+              <w:t xml:space="preserve">Try </w:t>
+            </w:r>
+            <w:r>
+              <w:rPr>
+                <w:rFonts w:cs="Courier New"/>
+                <w:i/>
+                <w:iCs/>
+              </w:rPr>
+              <w:t>block</w:t>
+            </w:r>
+          </w:p>
+        </w:tc>
+        <w:tc>
+          <w:tcPr>
+            <w:tcW w:w="4534" w:type="dxa"/>
+            <w:vAlign w:val="center"/>
+          </w:tcPr>
+          <w:p>
+            <w:pPr>
+              <w:jc w:val="center"/>
+              <w:rPr>
+                <w:rFonts w:cs="Courier New"/>
+                <w:i/>
+              </w:rPr>
+            </w:pPr>
+          </w:p>
+        </w:tc>
+      </w:tr>
+      <w:tr>
+        <w:trPr>
+          <w:trHeight w:val="720"/>
+        </w:trPr>
+        <w:tc>
+          <w:tcPr>
+            <w:tcW w:w="5762" w:type="dxa"/>
+            <w:vAlign w:val="center"/>
+          </w:tcPr>
+          <w:p>
+            <w:pPr>
+              <w:pStyle w:val="PargrafodaLista"/>
+              <w:rPr>
+                <w:rFonts w:cs="Courier New"/>
+                <w:i/>
+                <w:iCs/>
+              </w:rPr>
+            </w:pPr>
+            <w:proofErr w:type="spellStart"/>
+            <w:r>
+              <w:rPr>
+                <w:rFonts w:cs="Courier New"/>
+                <w:i/>
+                <w:iCs/>
+              </w:rPr>
+              <w:t>FixInsight</w:t>
+            </w:r>
+            <w:proofErr w:type="spellEnd"/>
+            <w:r>
+              <w:rPr>
+                <w:rFonts w:cs="Courier New"/>
+                <w:i/>
+                <w:iCs/>
+              </w:rPr>
+              <w:t xml:space="preserve"> -</w:t>
+            </w:r>
+            <w:r>
+              <w:t xml:space="preserve"> </w:t>
+            </w:r>
+            <w:r>
+              <w:rPr>
+                <w:rFonts w:cs="Courier New"/>
+                <w:i/>
+                <w:iCs/>
+              </w:rPr>
+              <w:t>Related "if/else if" statements should not have the same condition</w:t>
+            </w:r>
+          </w:p>
+        </w:tc>
+        <w:tc>
+          <w:tcPr>
+            <w:tcW w:w="4534" w:type="dxa"/>
+            <w:vAlign w:val="center"/>
+          </w:tcPr>
+          <w:p>
+            <w:pPr>
+              <w:jc w:val="center"/>
+              <w:rPr>
+                <w:rFonts w:cs="Courier New"/>
+                <w:i/>
+              </w:rPr>
+            </w:pPr>
+          </w:p>
+        </w:tc>
+      </w:tr>
+      <w:tr>
+        <w:trPr>
+          <w:trHeight w:val="720"/>
+        </w:trPr>
+        <w:tc>
+          <w:tcPr>
+            <w:tcW w:w="5762" w:type="dxa"/>
+            <w:vAlign w:val="center"/>
+          </w:tcPr>
+          <w:p>
+            <w:pPr>
+              <w:pStyle w:val="PargrafodaLista"/>
+              <w:rPr>
+                <w:rFonts w:cs="Courier New"/>
+                <w:i/>
+                <w:iCs/>
+              </w:rPr>
+            </w:pPr>
+            <w:proofErr w:type="spellStart"/>
+            <w:r>
+              <w:rPr>
+                <w:rFonts w:cs="Courier New"/>
+                <w:i/>
+                <w:iCs/>
+              </w:rPr>
+              <w:t>FixInsight</w:t>
+            </w:r>
+            <w:proofErr w:type="spellEnd"/>
+            <w:r>
+              <w:rPr>
+                <w:rFonts w:cs="Courier New"/>
+                <w:i/>
+                <w:iCs/>
+              </w:rPr>
+              <w:t xml:space="preserve"> -</w:t>
+            </w:r>
+            <w:r>
+              <w:rPr>
+                <w:rFonts w:cs="Courier New"/>
+                <w:i/>
+                <w:iCs/>
+              </w:rPr>
+              <w:t xml:space="preserve"> </w:t>
+            </w:r>
+            <w:r>
+              <w:rPr>
+                <w:rFonts w:cs="Courier New"/>
+                <w:i/>
+                <w:iCs/>
+              </w:rPr>
+              <w:t>Format parameter count mismatch</w:t>
+            </w:r>
+          </w:p>
+        </w:tc>
+        <w:tc>
+          <w:tcPr>
+            <w:tcW w:w="4534" w:type="dxa"/>
+            <w:vAlign w:val="center"/>
+          </w:tcPr>
+          <w:p>
+            <w:pPr>
+              <w:jc w:val="center"/>
+              <w:rPr>
+                <w:rFonts w:cs="Courier New"/>
+                <w:i/>
+              </w:rPr>
+            </w:pPr>
+          </w:p>
+        </w:tc>
+      </w:tr>
+      <w:tr>
+        <w:trPr>
+          <w:trHeight w:val="720"/>
+        </w:trPr>
+        <w:tc>
+          <w:tcPr>
+            <w:tcW w:w="5762" w:type="dxa"/>
+            <w:vAlign w:val="center"/>
+          </w:tcPr>
+          <w:p>
+            <w:pPr>
+              <w:pStyle w:val="PargrafodaLista"/>
+              <w:rPr>
+                <w:rFonts w:cs="Courier New"/>
+                <w:i/>
+                <w:iCs/>
+              </w:rPr>
+            </w:pPr>
+            <w:proofErr w:type="spellStart"/>
+            <w:r>
+              <w:rPr>
+                <w:rFonts w:cs="Courier New"/>
+                <w:i/>
+                <w:iCs/>
+              </w:rPr>
+              <w:t>FixInsight</w:t>
+            </w:r>
+            <w:proofErr w:type="spellEnd"/>
+            <w:r>
+              <w:rPr>
+                <w:rFonts w:cs="Courier New"/>
+                <w:i/>
+                <w:iCs/>
+              </w:rPr>
+              <w:t xml:space="preserve"> -</w:t>
+            </w:r>
+            <w:r>
+              <w:rPr>
+                <w:rFonts w:cs="Courier New"/>
+                <w:i/>
+                <w:iCs/>
+              </w:rPr>
+              <w:t xml:space="preserve"> </w:t>
+            </w:r>
+            <w:r>
+              <w:rPr>
+                <w:rFonts w:cs="Courier New"/>
+                <w:i/>
+                <w:iCs/>
+              </w:rPr>
+              <w:t xml:space="preserve">Loop </w:t>
+            </w:r>
+            <w:proofErr w:type="spellStart"/>
+            <w:r>
+              <w:rPr>
+                <w:rFonts w:cs="Courier New"/>
+                <w:i/>
+                <w:iCs/>
+              </w:rPr>
+              <w:t>iterator</w:t>
+            </w:r>
+            <w:proofErr w:type="spellEnd"/>
+            <w:r>
+              <w:rPr>
+                <w:rFonts w:cs="Courier New"/>
+                <w:i/>
+                <w:iCs/>
+              </w:rPr>
+              <w:t xml:space="preserve"> could be out of range (missing -1?)</w:t>
+            </w:r>
+            <w:r>
+              <w:rPr>
+                <w:rFonts w:cs="Courier New"/>
+                <w:i/>
+                <w:iCs/>
+              </w:rPr>
+              <w:t xml:space="preserve"> Note:  remember of Strings and  </w:t>
+            </w:r>
+            <w:proofErr w:type="spellStart"/>
+            <w:r>
+              <w:rPr>
+                <w:rFonts w:cs="Courier New"/>
+                <w:i/>
+                <w:iCs/>
+              </w:rPr>
+              <w:t>Enums</w:t>
+            </w:r>
+            <w:proofErr w:type="spellEnd"/>
+          </w:p>
+        </w:tc>
+        <w:tc>
+          <w:tcPr>
+            <w:tcW w:w="4534" w:type="dxa"/>
+            <w:vAlign w:val="center"/>
+          </w:tcPr>
+          <w:p>
+            <w:pPr>
+              <w:jc w:val="center"/>
+              <w:rPr>
+                <w:rFonts w:cs="Courier New"/>
+                <w:i/>
+              </w:rPr>
+            </w:pPr>
+          </w:p>
+        </w:tc>
+      </w:tr>
+      <w:tr>
+        <w:trPr>
+          <w:trHeight w:val="720"/>
+        </w:trPr>
+        <w:tc>
+          <w:tcPr>
+            <w:tcW w:w="5762" w:type="dxa"/>
+            <w:vAlign w:val="center"/>
+          </w:tcPr>
+          <w:p>
+            <w:pPr>
+              <w:pStyle w:val="PargrafodaLista"/>
+              <w:rPr>
+                <w:rFonts w:cs="Courier New"/>
+                <w:i/>
+                <w:iCs/>
+              </w:rPr>
+            </w:pPr>
+            <w:proofErr w:type="spellStart"/>
+            <w:r>
+              <w:rPr>
+                <w:rFonts w:cs="Courier New"/>
+                <w:i/>
+                <w:iCs/>
+              </w:rPr>
+              <w:t>FixInsight</w:t>
+            </w:r>
+            <w:proofErr w:type="spellEnd"/>
+            <w:r>
+              <w:rPr>
+                <w:rFonts w:cs="Courier New"/>
+                <w:i/>
+                <w:iCs/>
+              </w:rPr>
+              <w:t xml:space="preserve"> -  </w:t>
+            </w:r>
+            <w:r>
+              <w:rPr>
+                <w:rFonts w:cs="Courier New"/>
+                <w:i/>
+                <w:iCs/>
+              </w:rPr>
+              <w:t>Suspect Free call</w:t>
+            </w:r>
+          </w:p>
+        </w:tc>
+        <w:tc>
+          <w:tcPr>
+            <w:tcW w:w="4534" w:type="dxa"/>
+            <w:vAlign w:val="center"/>
+          </w:tcPr>
+          <w:p>
+            <w:pPr>
+              <w:jc w:val="center"/>
+              <w:rPr>
+                <w:rFonts w:cs="Courier New"/>
+                <w:i/>
+              </w:rPr>
+            </w:pPr>
+          </w:p>
+        </w:tc>
+      </w:tr>
+      <w:tr>
+        <w:trPr>
+          <w:trHeight w:val="720"/>
+        </w:trPr>
+        <w:tc>
+          <w:tcPr>
+            <w:tcW w:w="5762" w:type="dxa"/>
+            <w:vAlign w:val="center"/>
+          </w:tcPr>
+          <w:p>
+            <w:pPr>
+              <w:pStyle w:val="PargrafodaLista"/>
+              <w:rPr>
+                <w:rFonts w:cs="Courier New"/>
+                <w:i/>
+                <w:iCs/>
+                <w:lang w:val="pt-BR"/>
+              </w:rPr>
+            </w:pPr>
+            <w:proofErr w:type="spellStart"/>
+            <w:r>
+              <w:rPr>
+                <w:rFonts w:cs="Courier New"/>
+                <w:i/>
+                <w:iCs/>
+              </w:rPr>
+              <w:t>FixInsight</w:t>
+            </w:r>
+            <w:proofErr w:type="spellEnd"/>
+            <w:r>
+              <w:rPr>
+                <w:rFonts w:cs="Courier New"/>
+                <w:i/>
+                <w:iCs/>
+              </w:rPr>
+              <w:t xml:space="preserve"> -  </w:t>
+            </w:r>
+            <w:r>
+              <w:rPr>
+                <w:rFonts w:cs="Courier New"/>
+                <w:i/>
+                <w:iCs/>
+              </w:rPr>
+              <w:t>Variable hides a class field, method or property</w:t>
+            </w:r>
+          </w:p>
+        </w:tc>
+        <w:tc>
+          <w:tcPr>
+            <w:tcW w:w="4534" w:type="dxa"/>
+            <w:vAlign w:val="center"/>
+          </w:tcPr>
+          <w:p>
+            <w:pPr>
+              <w:jc w:val="center"/>
+              <w:rPr>
+                <w:rFonts w:cs="Courier New"/>
+                <w:i/>
+              </w:rPr>
+            </w:pPr>
+          </w:p>
+        </w:tc>
+      </w:tr>
+      <w:tr>
+        <w:trPr>
+          <w:trHeight w:val="720"/>
+        </w:trPr>
+        <w:tc>
+          <w:tcPr>
+            <w:tcW w:w="5762" w:type="dxa"/>
+            <w:vAlign w:val="center"/>
+          </w:tcPr>
+          <w:p>
+            <w:pPr>
+              <w:pStyle w:val="PargrafodaLista"/>
+              <w:rPr>
+                <w:rFonts w:cs="Courier New"/>
+                <w:i/>
+                <w:iCs/>
+              </w:rPr>
+            </w:pPr>
+            <w:proofErr w:type="spellStart"/>
+            <w:r>
+              <w:rPr>
+                <w:rFonts w:cs="Courier New"/>
+                <w:i/>
+                <w:iCs/>
+              </w:rPr>
+              <w:t>FixInsight</w:t>
+            </w:r>
+            <w:proofErr w:type="spellEnd"/>
+            <w:r>
+              <w:rPr>
+                <w:rFonts w:cs="Courier New"/>
+                <w:i/>
+                <w:iCs/>
+              </w:rPr>
+              <w:t xml:space="preserve"> -  Empty method</w:t>
+            </w:r>
+          </w:p>
+        </w:tc>
+        <w:tc>
+          <w:tcPr>
+            <w:tcW w:w="4534" w:type="dxa"/>
+            <w:vAlign w:val="center"/>
+          </w:tcPr>
+          <w:p>
+            <w:pPr>
+              <w:jc w:val="center"/>
+              <w:rPr>
+                <w:rFonts w:cs="Courier New"/>
+                <w:i/>
+              </w:rPr>
+            </w:pPr>
+          </w:p>
+        </w:tc>
+      </w:tr>
+      <w:tr>
+        <w:trPr>
+          <w:trHeight w:val="720"/>
+        </w:trPr>
+        <w:tc>
+          <w:tcPr>
+            <w:tcW w:w="5762" w:type="dxa"/>
+            <w:vAlign w:val="center"/>
+          </w:tcPr>
+          <w:p>
+            <w:pPr>
+              <w:pStyle w:val="PargrafodaLista"/>
+              <w:rPr>
+                <w:rFonts w:cs="Courier New"/>
+                <w:i/>
+                <w:iCs/>
+              </w:rPr>
+            </w:pPr>
+            <w:proofErr w:type="spellStart"/>
+            <w:r>
+              <w:rPr>
+                <w:rFonts w:cs="Courier New"/>
+                <w:i/>
+                <w:iCs/>
+              </w:rPr>
+              <w:t>FixInsight</w:t>
+            </w:r>
+            <w:proofErr w:type="spellEnd"/>
+            <w:r>
+              <w:rPr>
+                <w:rFonts w:cs="Courier New"/>
+                <w:i/>
+                <w:iCs/>
+              </w:rPr>
+              <w:t xml:space="preserve"> -  Empty method on abstract class should be abstract</w:t>
+            </w:r>
+          </w:p>
+        </w:tc>
+        <w:tc>
+          <w:tcPr>
+            <w:tcW w:w="4534" w:type="dxa"/>
+            <w:vAlign w:val="center"/>
+          </w:tcPr>
+          <w:p>
+            <w:pPr>
+              <w:jc w:val="center"/>
+              <w:rPr>
+                <w:rFonts w:cs="Courier New"/>
+                <w:i/>
+              </w:rPr>
+            </w:pPr>
+          </w:p>
+        </w:tc>
+      </w:tr>
+      <w:tr>
+        <w:trPr>
+          <w:trHeight w:val="720"/>
+        </w:trPr>
+        <w:tc>
+          <w:tcPr>
+            <w:tcW w:w="5762" w:type="dxa"/>
+            <w:vAlign w:val="center"/>
+          </w:tcPr>
+          <w:p>
+            <w:pPr>
+              <w:pStyle w:val="PargrafodaLista"/>
+              <w:rPr>
+                <w:rFonts w:cs="Courier New"/>
+                <w:i/>
+                <w:iCs/>
+              </w:rPr>
+            </w:pPr>
+            <w:proofErr w:type="spellStart"/>
+            <w:r>
+              <w:rPr>
+                <w:rFonts w:cs="Courier New"/>
+                <w:i/>
+                <w:iCs/>
+              </w:rPr>
+              <w:t>FixInsight</w:t>
+            </w:r>
+            <w:proofErr w:type="spellEnd"/>
+            <w:r>
+              <w:rPr>
+                <w:rFonts w:cs="Courier New"/>
+                <w:i/>
+                <w:iCs/>
+              </w:rPr>
+              <w:t xml:space="preserve"> - </w:t>
+            </w:r>
+            <w:r>
+              <w:rPr>
+                <w:rFonts w:cs="Courier New"/>
+                <w:i/>
+                <w:iCs/>
+              </w:rPr>
+              <w:t>Parenthesis might be missing around IN operand</w:t>
+            </w:r>
+          </w:p>
+        </w:tc>
+        <w:tc>
+          <w:tcPr>
+            <w:tcW w:w="4534" w:type="dxa"/>
+            <w:vAlign w:val="center"/>
+          </w:tcPr>
+          <w:p>
+            <w:pPr>
+              <w:jc w:val="center"/>
+              <w:rPr>
+                <w:rFonts w:cs="Courier New"/>
+                <w:i/>
+              </w:rPr>
+            </w:pPr>
+          </w:p>
+        </w:tc>
+      </w:tr>
+      <w:tr>
+        <w:trPr>
+          <w:trHeight w:val="720"/>
+        </w:trPr>
+        <w:tc>
+          <w:tcPr>
+            <w:tcW w:w="5762" w:type="dxa"/>
+            <w:vAlign w:val="center"/>
+          </w:tcPr>
+          <w:p>
+            <w:pPr>
+              <w:pStyle w:val="PargrafodaLista"/>
+              <w:rPr>
+                <w:rFonts w:cs="Courier New"/>
+                <w:i/>
+                <w:iCs/>
+              </w:rPr>
+            </w:pPr>
+            <w:proofErr w:type="spellStart"/>
+            <w:r>
+              <w:rPr>
+                <w:rFonts w:cs="Courier New"/>
+                <w:i/>
+                <w:iCs/>
+              </w:rPr>
+              <w:t>FixInsight</w:t>
+            </w:r>
+            <w:proofErr w:type="spellEnd"/>
+            <w:r>
+              <w:rPr>
+                <w:rFonts w:cs="Courier New"/>
+                <w:i/>
+                <w:iCs/>
+              </w:rPr>
+              <w:t xml:space="preserve"> -</w:t>
+            </w:r>
+            <w:r>
+              <w:t xml:space="preserve"> </w:t>
+            </w:r>
+            <w:r>
+              <w:rPr>
+                <w:rFonts w:cs="Courier New"/>
+                <w:i/>
+                <w:iCs/>
+              </w:rPr>
+              <w:t>Return value of function might be undefined</w:t>
+            </w:r>
+          </w:p>
+        </w:tc>
+        <w:tc>
+          <w:tcPr>
+            <w:tcW w:w="4534" w:type="dxa"/>
+            <w:vAlign w:val="center"/>
+          </w:tcPr>
+          <w:p>
+            <w:pPr>
+              <w:jc w:val="center"/>
+              <w:rPr>
+                <w:rFonts w:cs="Courier New"/>
+                <w:i/>
+              </w:rPr>
+            </w:pPr>
+          </w:p>
+        </w:tc>
+      </w:tr>
+      <w:tr>
+        <w:trPr>
+          <w:trHeight w:val="720"/>
+        </w:trPr>
+        <w:tc>
+          <w:tcPr>
+            <w:tcW w:w="5762" w:type="dxa"/>
+            <w:vAlign w:val="center"/>
+          </w:tcPr>
+          <w:p>
+            <w:pPr>
+              <w:pStyle w:val="PargrafodaLista"/>
+              <w:rPr>
+                <w:rFonts w:cs="Courier New"/>
+                <w:i/>
+                <w:iCs/>
+              </w:rPr>
+            </w:pPr>
+            <w:proofErr w:type="spellStart"/>
+            <w:r>
+              <w:rPr>
+                <w:rFonts w:cs="Courier New"/>
+                <w:i/>
+                <w:iCs/>
+              </w:rPr>
+              <w:t>FixInsight</w:t>
+            </w:r>
+            <w:proofErr w:type="spellEnd"/>
+            <w:r>
+              <w:rPr>
+                <w:rFonts w:cs="Courier New"/>
+                <w:i/>
+                <w:iCs/>
+              </w:rPr>
+              <w:t xml:space="preserve"> -</w:t>
+            </w:r>
+            <w:r>
+              <w:t xml:space="preserve"> </w:t>
+            </w:r>
+            <w:r>
+              <w:rPr>
+                <w:rFonts w:cs="Courier New"/>
+                <w:i/>
+                <w:iCs/>
+              </w:rPr>
+              <w:t>Destructor without an override directive</w:t>
+            </w:r>
+          </w:p>
+        </w:tc>
+        <w:tc>
+          <w:tcPr>
+            <w:tcW w:w="4534" w:type="dxa"/>
+            <w:vAlign w:val="center"/>
+          </w:tcPr>
+          <w:p>
+            <w:pPr>
+              <w:jc w:val="center"/>
+              <w:rPr>
+                <w:rFonts w:cs="Courier New"/>
+                <w:i/>
+              </w:rPr>
+            </w:pPr>
+          </w:p>
+        </w:tc>
+      </w:tr>
+      <w:tr>
+        <w:trPr>
+          <w:trHeight w:val="720"/>
+        </w:trPr>
+        <w:tc>
+          <w:tcPr>
+            <w:tcW w:w="5762" w:type="dxa"/>
+            <w:vAlign w:val="center"/>
+          </w:tcPr>
+          <w:p>
+            <w:pPr>
+              <w:pStyle w:val="PargrafodaLista"/>
+              <w:rPr>
+                <w:rFonts w:cs="Courier New"/>
+                <w:i/>
+                <w:iCs/>
+              </w:rPr>
+            </w:pPr>
+            <w:proofErr w:type="spellStart"/>
+            <w:r>
+              <w:rPr>
+                <w:rFonts w:cs="Courier New"/>
+                <w:i/>
+                <w:iCs/>
+              </w:rPr>
+              <w:t>FixInsight</w:t>
+            </w:r>
+            <w:proofErr w:type="spellEnd"/>
+            <w:r>
+              <w:rPr>
+                <w:rFonts w:cs="Courier New"/>
+                <w:i/>
+                <w:iCs/>
+              </w:rPr>
+              <w:t xml:space="preserve"> -</w:t>
+            </w:r>
+            <w:r>
+              <w:t xml:space="preserve"> </w:t>
+            </w:r>
+            <w:r>
+              <w:rPr>
+                <w:rFonts w:cs="Courier New"/>
+                <w:i/>
+                <w:iCs/>
+              </w:rPr>
+              <w:t>Generic interface declared with a GUID</w:t>
+            </w:r>
+          </w:p>
+        </w:tc>
+        <w:tc>
+          <w:tcPr>
+            <w:tcW w:w="4534" w:type="dxa"/>
+            <w:vAlign w:val="center"/>
+          </w:tcPr>
+          <w:p>
+            <w:pPr>
+              <w:jc w:val="center"/>
+              <w:rPr>
+                <w:rFonts w:cs="Courier New"/>
+                <w:i/>
+              </w:rPr>
+            </w:pPr>
+          </w:p>
+        </w:tc>
+      </w:tr>
+      <w:tr>
+        <w:trPr>
+          <w:trHeight w:val="720"/>
+        </w:trPr>
+        <w:tc>
+          <w:tcPr>
+            <w:tcW w:w="5762" w:type="dxa"/>
+            <w:vAlign w:val="center"/>
+          </w:tcPr>
+          <w:p>
+            <w:pPr>
+              <w:pStyle w:val="PargrafodaLista"/>
+              <w:rPr>
+                <w:rFonts w:cs="Courier New"/>
+                <w:i/>
+                <w:iCs/>
+              </w:rPr>
+            </w:pPr>
+            <w:proofErr w:type="spellStart"/>
+            <w:r>
+              <w:rPr>
+                <w:rFonts w:cs="Courier New"/>
+                <w:i/>
+                <w:iCs/>
+              </w:rPr>
+              <w:t>FixInsight</w:t>
+            </w:r>
+            <w:proofErr w:type="spellEnd"/>
+            <w:r>
+              <w:rPr>
+                <w:rFonts w:cs="Courier New"/>
+                <w:i/>
+                <w:iCs/>
+              </w:rPr>
+              <w:t xml:space="preserve"> -</w:t>
+            </w:r>
+            <w:r>
+              <w:t xml:space="preserve"> </w:t>
+            </w:r>
+            <w:r>
+              <w:rPr>
+                <w:rFonts w:cs="Courier New"/>
+                <w:i/>
+                <w:iCs/>
+              </w:rPr>
+              <w:t>Pointer type name should start with 'P'</w:t>
+            </w:r>
+          </w:p>
+        </w:tc>
+        <w:tc>
+          <w:tcPr>
+            <w:tcW w:w="4534" w:type="dxa"/>
+            <w:vAlign w:val="center"/>
+          </w:tcPr>
+          <w:p>
+            <w:pPr>
+              <w:jc w:val="center"/>
+              <w:rPr>
+                <w:rFonts w:cs="Courier New"/>
+                <w:i/>
+              </w:rPr>
+            </w:pPr>
+          </w:p>
+        </w:tc>
+      </w:tr>
+      <w:tr>
+        <w:trPr>
+          <w:trHeight w:val="720"/>
+        </w:trPr>
+        <w:tc>
+          <w:tcPr>
+            <w:tcW w:w="5762" w:type="dxa"/>
+            <w:vAlign w:val="center"/>
+          </w:tcPr>
+          <w:p>
+            <w:pPr>
+              <w:pStyle w:val="PargrafodaLista"/>
+              <w:rPr>
+                <w:rFonts w:cs="Courier New"/>
+                <w:i/>
+                <w:iCs/>
+              </w:rPr>
+            </w:pPr>
+            <w:proofErr w:type="spellStart"/>
+            <w:r>
+              <w:rPr>
+                <w:rFonts w:cs="Courier New"/>
+                <w:i/>
+                <w:iCs/>
+              </w:rPr>
+              <w:t>FixInsight</w:t>
+            </w:r>
+            <w:proofErr w:type="spellEnd"/>
+            <w:r>
+              <w:rPr>
+                <w:rFonts w:cs="Courier New"/>
+                <w:i/>
+                <w:iCs/>
+              </w:rPr>
+              <w:t xml:space="preserve"> -</w:t>
+            </w:r>
+            <w:r>
+              <w:t xml:space="preserve"> </w:t>
+            </w:r>
+            <w:r>
+              <w:rPr>
+                <w:rFonts w:cs="Courier New"/>
+                <w:i/>
+                <w:iCs/>
+              </w:rPr>
+              <w:t>Field names should comply with a naming convention</w:t>
+            </w:r>
+          </w:p>
+          <w:p>
+            <w:pPr>
+              <w:pStyle w:val="PargrafodaLista"/>
+              <w:rPr>
+                <w:rFonts w:cs="Courier New"/>
+                <w:i/>
+                <w:iCs/>
+              </w:rPr>
+            </w:pPr>
+            <w:r>
+              <w:rPr>
+                <w:rFonts w:cs="Courier New"/>
+                <w:i/>
+                <w:iCs/>
+              </w:rPr>
+              <w:t xml:space="preserve">Following </w:t>
+            </w:r>
+            <w:r>
+              <w:rPr>
+                <w:rFonts w:cs="Courier New"/>
+                <w:i/>
+                <w:iCs/>
+              </w:rPr>
+              <w:t>Object Pascal Style Guide</w:t>
+            </w:r>
+          </w:p>
+        </w:tc>
+        <w:tc>
+          <w:tcPr>
+            <w:tcW w:w="4534" w:type="dxa"/>
+            <w:vAlign w:val="center"/>
+          </w:tcPr>
+          <w:p>
+            <w:pPr>
+              <w:jc w:val="center"/>
+              <w:rPr>
+                <w:rFonts w:cs="Courier New"/>
+                <w:i/>
+              </w:rPr>
+            </w:pPr>
+          </w:p>
+        </w:tc>
+      </w:tr>
+      <w:tr>
+        <w:trPr>
+          <w:trHeight w:val="720"/>
+        </w:trPr>
+        <w:tc>
+          <w:tcPr>
+            <w:tcW w:w="5762" w:type="dxa"/>
+            <w:vAlign w:val="center"/>
+          </w:tcPr>
+          <w:p>
+            <w:pPr>
+              <w:pStyle w:val="PargrafodaLista"/>
+              <w:rPr>
+                <w:rFonts w:cs="Courier New"/>
+                <w:i/>
+                <w:iCs/>
+              </w:rPr>
+            </w:pPr>
+            <w:proofErr w:type="spellStart"/>
+            <w:r>
+              <w:rPr>
+                <w:rFonts w:cs="Courier New"/>
+                <w:i/>
+                <w:iCs/>
+              </w:rPr>
+              <w:t>FixInsight</w:t>
+            </w:r>
+            <w:proofErr w:type="spellEnd"/>
+            <w:r>
+              <w:rPr>
+                <w:rFonts w:cs="Courier New"/>
+                <w:i/>
+                <w:iCs/>
+              </w:rPr>
+              <w:t xml:space="preserve"> -</w:t>
+            </w:r>
+            <w:r>
+              <w:t xml:space="preserve"> </w:t>
+            </w:r>
+            <w:r>
+              <w:rPr>
+                <w:rFonts w:cs="Courier New"/>
+                <w:i/>
+                <w:iCs/>
+              </w:rPr>
+              <w:t>Nested WITH statement</w:t>
+            </w:r>
+          </w:p>
+        </w:tc>
+        <w:tc>
+          <w:tcPr>
+            <w:tcW w:w="4534" w:type="dxa"/>
+            <w:vAlign w:val="center"/>
+          </w:tcPr>
+          <w:p>
+            <w:pPr>
+              <w:jc w:val="center"/>
+              <w:rPr>
+                <w:rFonts w:cs="Courier New"/>
+                <w:i/>
+              </w:rPr>
+            </w:pPr>
+          </w:p>
+        </w:tc>
+      </w:tr>
+      <w:tr>
+        <w:trPr>
+          <w:trHeight w:val="720"/>
+        </w:trPr>
+        <w:tc>
+          <w:tcPr>
+            <w:tcW w:w="5762" w:type="dxa"/>
+            <w:vAlign w:val="center"/>
+          </w:tcPr>
+          <w:p>
+            <w:pPr>
+              <w:pStyle w:val="PargrafodaLista"/>
+              <w:rPr>
+                <w:rFonts w:cs="Courier New"/>
+                <w:i/>
+                <w:iCs/>
+              </w:rPr>
+            </w:pPr>
+            <w:r>
+              <w:rPr>
+                <w:rFonts w:cs="Courier New"/>
+                <w:i/>
+                <w:iCs/>
+              </w:rPr>
+              <w:t xml:space="preserve">SONAR - </w:t>
+            </w:r>
+            <w:r>
+              <w:rPr>
+                <w:rFonts w:cs="Courier New"/>
+                <w:i/>
+                <w:iCs/>
+              </w:rPr>
+              <w:t>"TODO" tags should be handled</w:t>
+            </w:r>
+          </w:p>
+        </w:tc>
+        <w:tc>
+          <w:tcPr>
+            <w:tcW w:w="4534" w:type="dxa"/>
+            <w:vAlign w:val="center"/>
+          </w:tcPr>
+          <w:p>
+            <w:pPr>
+              <w:jc w:val="center"/>
+              <w:rPr>
+                <w:rFonts w:cs="Courier New"/>
+                <w:i/>
+              </w:rPr>
+            </w:pPr>
+          </w:p>
+        </w:tc>
+      </w:tr>
+      <w:tr>
+        <w:trPr>
+          <w:trHeight w:val="720"/>
+        </w:trPr>
+        <w:tc>
+          <w:tcPr>
+            <w:tcW w:w="5762" w:type="dxa"/>
+            <w:vAlign w:val="center"/>
+          </w:tcPr>
+          <w:p>
+            <w:pPr>
+              <w:pStyle w:val="PargrafodaLista"/>
+              <w:rPr>
+                <w:rFonts w:cs="Courier New"/>
+                <w:i/>
+                <w:iCs/>
+              </w:rPr>
+            </w:pPr>
+            <w:r>
+              <w:rPr>
+                <w:rFonts w:cs="Courier New"/>
+                <w:i/>
+                <w:iCs/>
+              </w:rPr>
+              <w:t xml:space="preserve">SONAR - </w:t>
+            </w:r>
+            <w:r>
+              <w:rPr>
+                <w:rFonts w:cs="Courier New"/>
+                <w:i/>
+                <w:iCs/>
+              </w:rPr>
+              <w:t>"</w:t>
+            </w:r>
+            <w:r>
+              <w:rPr>
+                <w:rFonts w:cs="Courier New"/>
+                <w:i/>
+                <w:iCs/>
+              </w:rPr>
+              <w:t>FIXME</w:t>
+            </w:r>
+            <w:r>
+              <w:rPr>
+                <w:rFonts w:cs="Courier New"/>
+                <w:i/>
+                <w:iCs/>
+              </w:rPr>
+              <w:t>" tags should be handled</w:t>
+            </w:r>
+          </w:p>
+        </w:tc>
+        <w:tc>
+          <w:tcPr>
+            <w:tcW w:w="4534" w:type="dxa"/>
+            <w:vAlign w:val="center"/>
+          </w:tcPr>
+          <w:p>
+            <w:pPr>
+              <w:jc w:val="center"/>
+              <w:rPr>
+                <w:rFonts w:cs="Courier New"/>
+                <w:i/>
+              </w:rPr>
+            </w:pPr>
+          </w:p>
+        </w:tc>
+      </w:tr>
+      <w:tr>
+        <w:trPr>
+          <w:trHeight w:val="720"/>
+        </w:trPr>
+        <w:tc>
+          <w:tcPr>
+            <w:tcW w:w="5762" w:type="dxa"/>
+            <w:vAlign w:val="center"/>
+          </w:tcPr>
+          <w:p>
+            <w:pPr>
+              <w:pStyle w:val="PargrafodaLista"/>
+              <w:rPr>
+                <w:rFonts w:cs="Courier New"/>
+                <w:i/>
+                <w:iCs/>
+              </w:rPr>
+            </w:pPr>
+            <w:r>
+              <w:rPr>
+                <w:rFonts w:cs="Courier New"/>
+                <w:i/>
+                <w:iCs/>
+              </w:rPr>
+              <w:t>SONAR -</w:t>
+            </w:r>
+            <w:r>
+              <w:t xml:space="preserve"> </w:t>
+            </w:r>
+            <w:r>
+              <w:rPr>
+                <w:rFonts w:cs="Courier New"/>
+                <w:i/>
+                <w:iCs/>
+              </w:rPr>
+              <w:t>Deprecated code should be removed eventually</w:t>
+            </w:r>
+          </w:p>
+        </w:tc>
+        <w:tc>
+          <w:tcPr>
+            <w:tcW w:w="4534" w:type="dxa"/>
+            <w:vAlign w:val="center"/>
+          </w:tcPr>
+          <w:p>
+            <w:pPr>
+              <w:jc w:val="center"/>
+              <w:rPr>
+                <w:rFonts w:cs="Courier New"/>
+                <w:i/>
+              </w:rPr>
+            </w:pPr>
+          </w:p>
+        </w:tc>
+      </w:tr>
+      <w:tr>
+        <w:trPr>
+          <w:trHeight w:val="720"/>
+        </w:trPr>
+        <w:tc>
+          <w:tcPr>
+            <w:tcW w:w="5762" w:type="dxa"/>
+            <w:vAlign w:val="center"/>
+          </w:tcPr>
+          <w:p>
+            <w:pPr>
+              <w:pStyle w:val="PargrafodaLista"/>
+              <w:rPr>
+                <w:rFonts w:cs="Courier New"/>
+                <w:i/>
+                <w:iCs/>
+              </w:rPr>
+            </w:pPr>
+            <w:r>
+              <w:rPr>
+                <w:rFonts w:cs="Courier New"/>
+                <w:i/>
+                <w:iCs/>
+              </w:rPr>
+              <w:lastRenderedPageBreak/>
+              <w:t>SONAR -</w:t>
+            </w:r>
+            <w:r>
+              <w:rPr>
+                <w:rFonts w:cs="Courier New"/>
+                <w:i/>
+                <w:iCs/>
+              </w:rPr>
+              <w:t xml:space="preserve"> </w:t>
+            </w:r>
+            <w:r>
+              <w:rPr>
+                <w:rFonts w:cs="Courier New"/>
+                <w:i/>
+                <w:iCs/>
+              </w:rPr>
+              <w:t>Unit</w:t>
+            </w:r>
+            <w:r>
+              <w:rPr>
+                <w:rFonts w:cs="Courier New"/>
+                <w:i/>
+                <w:iCs/>
+              </w:rPr>
+              <w:t xml:space="preserve"> names should comply with a naming convention</w:t>
+            </w:r>
+          </w:p>
+        </w:tc>
+        <w:tc>
+          <w:tcPr>
+            <w:tcW w:w="4534" w:type="dxa"/>
+            <w:vAlign w:val="center"/>
+          </w:tcPr>
+          <w:p>
+            <w:pPr>
+              <w:jc w:val="center"/>
+              <w:rPr>
+                <w:rFonts w:cs="Courier New"/>
+                <w:i/>
+              </w:rPr>
+            </w:pPr>
+          </w:p>
+        </w:tc>
+      </w:tr>
+      <w:tr>
+        <w:trPr>
+          <w:trHeight w:val="720"/>
+        </w:trPr>
+        <w:tc>
+          <w:tcPr>
+            <w:tcW w:w="5762" w:type="dxa"/>
+            <w:vAlign w:val="center"/>
+          </w:tcPr>
+          <w:p>
+            <w:pPr>
+              <w:pStyle w:val="PargrafodaLista"/>
+              <w:rPr>
+                <w:rFonts w:cs="Courier New"/>
+                <w:i/>
+                <w:iCs/>
+              </w:rPr>
+            </w:pPr>
+            <w:r>
+              <w:rPr>
+                <w:rFonts w:cs="Courier New"/>
+                <w:i/>
+                <w:iCs/>
+              </w:rPr>
+              <w:t>SONAR -</w:t>
+            </w:r>
+            <w:r>
+              <w:t xml:space="preserve"> </w:t>
+            </w:r>
+            <w:r>
+              <w:rPr>
+                <w:rFonts w:cs="Courier New"/>
+                <w:i/>
+                <w:iCs/>
+              </w:rPr>
+              <w:t>Do not call Destroy directly. Call Free instead.</w:t>
+            </w:r>
+          </w:p>
+        </w:tc>
+        <w:tc>
+          <w:tcPr>
+            <w:tcW w:w="4534" w:type="dxa"/>
+            <w:vAlign w:val="center"/>
+          </w:tcPr>
+          <w:p>
+            <w:pPr>
+              <w:jc w:val="center"/>
+              <w:rPr>
+                <w:rFonts w:cs="Courier New"/>
+                <w:i/>
+              </w:rPr>
+            </w:pPr>
+          </w:p>
+        </w:tc>
+      </w:tr>
+      <w:tr>
+        <w:trPr>
+          <w:trHeight w:val="720"/>
+        </w:trPr>
+        <w:tc>
+          <w:tcPr>
+            <w:tcW w:w="5762" w:type="dxa"/>
+            <w:vAlign w:val="center"/>
+          </w:tcPr>
+          <w:p>
+            <w:pPr>
+              <w:pStyle w:val="PargrafodaLista"/>
+              <w:rPr>
+                <w:rFonts w:cs="Courier New"/>
+                <w:i/>
+                <w:iCs/>
+              </w:rPr>
+            </w:pPr>
+            <w:r>
+              <w:rPr>
+                <w:rFonts w:cs="Courier New"/>
+                <w:i/>
+                <w:iCs/>
+              </w:rPr>
+              <w:t xml:space="preserve">SONAR </w:t>
+            </w:r>
+            <w:r>
+              <w:rPr>
+                <w:rFonts w:cs="Courier New"/>
+                <w:i/>
+                <w:iCs/>
+              </w:rPr>
+              <w:t xml:space="preserve"> </w:t>
+            </w:r>
+            <w:r>
+              <w:rPr>
+                <w:rFonts w:cs="Courier New"/>
+                <w:i/>
+                <w:iCs/>
+              </w:rPr>
+              <w:t>-</w:t>
+            </w:r>
+            <w:r>
+              <w:t xml:space="preserve"> </w:t>
+            </w:r>
+            <w:r>
+              <w:rPr>
+                <w:rFonts w:cs="Courier New"/>
+                <w:i/>
+                <w:iCs/>
+              </w:rPr>
+              <w:t>Statements should be on separate lines</w:t>
+            </w:r>
+          </w:p>
+        </w:tc>
+        <w:tc>
+          <w:tcPr>
+            <w:tcW w:w="4534" w:type="dxa"/>
+            <w:vAlign w:val="center"/>
+          </w:tcPr>
+          <w:p>
+            <w:pPr>
+              <w:jc w:val="center"/>
+              <w:rPr>
+                <w:rFonts w:cs="Courier New"/>
+                <w:i/>
+              </w:rPr>
+            </w:pPr>
+          </w:p>
+        </w:tc>
+      </w:tr>
+      <w:tr>
+        <w:trPr>
+          <w:trHeight w:val="720"/>
+        </w:trPr>
+        <w:tc>
+          <w:tcPr>
+            <w:tcW w:w="5762" w:type="dxa"/>
+            <w:vAlign w:val="center"/>
+          </w:tcPr>
+          <w:p>
+            <w:pPr>
+              <w:pStyle w:val="PargrafodaLista"/>
+              <w:rPr>
+                <w:rFonts w:cs="Courier New"/>
+                <w:i/>
+                <w:iCs/>
+              </w:rPr>
+            </w:pPr>
+            <w:r>
+              <w:rPr>
+                <w:rFonts w:cs="Courier New"/>
+                <w:i/>
+                <w:iCs/>
+              </w:rPr>
+              <w:t>SONAR - Control structures should use begin-end</w:t>
+            </w:r>
+          </w:p>
+          <w:p>
+            <w:pPr>
+              <w:pStyle w:val="PargrafodaLista"/>
+              <w:rPr>
+                <w:rFonts w:cs="Courier New"/>
+                <w:b/>
+                <w:i/>
+                <w:iCs/>
+              </w:rPr>
+            </w:pPr>
+            <w:r>
+              <w:rPr>
+                <w:rFonts w:cs="Courier New"/>
+                <w:b/>
+                <w:i/>
+                <w:iCs/>
+              </w:rPr>
+              <w:t>Put begin..end after THEN,  ELSE, DO</w:t>
+            </w:r>
+          </w:p>
+        </w:tc>
+        <w:tc>
+          <w:tcPr>
+            <w:tcW w:w="4534" w:type="dxa"/>
+            <w:vAlign w:val="center"/>
+          </w:tcPr>
+          <w:p>
+            <w:pPr>
+              <w:jc w:val="center"/>
+              <w:rPr>
+                <w:rFonts w:cs="Courier New"/>
+                <w:i/>
+              </w:rPr>
+            </w:pPr>
+          </w:p>
+        </w:tc>
+      </w:tr>
+      <w:tr>
+        <w:trPr>
+          <w:trHeight w:val="720"/>
+        </w:trPr>
+        <w:tc>
+          <w:tcPr>
+            <w:tcW w:w="5762" w:type="dxa"/>
+            <w:vAlign w:val="center"/>
+          </w:tcPr>
+          <w:p>
+            <w:pPr>
+              <w:pStyle w:val="PargrafodaLista"/>
+              <w:rPr>
+                <w:rFonts w:cs="Courier New"/>
+                <w:i/>
+                <w:iCs/>
+              </w:rPr>
+            </w:pPr>
+            <w:r>
+              <w:rPr>
+                <w:rFonts w:cs="Courier New"/>
+                <w:i/>
+                <w:iCs/>
+              </w:rPr>
+              <w:t>SONAR -</w:t>
+            </w:r>
+            <w:r>
+              <w:t xml:space="preserve"> </w:t>
+            </w:r>
+            <w:r>
+              <w:rPr>
+                <w:rFonts w:cs="Courier New"/>
+                <w:i/>
+                <w:iCs/>
+              </w:rPr>
+              <w:t>Tabulation characters should not be used</w:t>
+            </w:r>
+          </w:p>
+        </w:tc>
+        <w:tc>
+          <w:tcPr>
+            <w:tcW w:w="4534" w:type="dxa"/>
+            <w:vAlign w:val="center"/>
+          </w:tcPr>
+          <w:p>
+            <w:pPr>
+              <w:jc w:val="center"/>
+              <w:rPr>
+                <w:rFonts w:cs="Courier New"/>
+                <w:i/>
+              </w:rPr>
+            </w:pPr>
+          </w:p>
+        </w:tc>
+      </w:tr>
+      <w:tr>
+        <w:trPr>
+          <w:trHeight w:val="720"/>
+        </w:trPr>
+        <w:tc>
+          <w:tcPr>
+            <w:tcW w:w="5762" w:type="dxa"/>
+            <w:vAlign w:val="center"/>
+          </w:tcPr>
+          <w:p>
+            <w:pPr>
+              <w:pStyle w:val="PargrafodaLista"/>
+              <w:rPr>
+                <w:rFonts w:cs="Courier New"/>
+                <w:i/>
+                <w:iCs/>
+              </w:rPr>
+            </w:pPr>
+            <w:r>
+              <w:rPr>
+                <w:rFonts w:cs="Courier New"/>
+                <w:i/>
+                <w:iCs/>
+              </w:rPr>
+              <w:t xml:space="preserve">SONAR - </w:t>
+            </w:r>
+            <w:r>
+              <w:rPr>
+                <w:rFonts w:cs="Courier New"/>
+                <w:i/>
+                <w:iCs/>
+              </w:rPr>
+              <w:t>Try-</w:t>
+            </w:r>
+            <w:r>
+              <w:rPr>
+                <w:rFonts w:cs="Courier New"/>
+                <w:i/>
+                <w:iCs/>
+              </w:rPr>
+              <w:t>except</w:t>
+            </w:r>
+            <w:r>
+              <w:rPr>
+                <w:rFonts w:cs="Courier New"/>
+                <w:i/>
+                <w:iCs/>
+              </w:rPr>
+              <w:t xml:space="preserve"> blocks should not be nested</w:t>
+            </w:r>
+          </w:p>
+        </w:tc>
+        <w:tc>
+          <w:tcPr>
+            <w:tcW w:w="4534" w:type="dxa"/>
+            <w:vAlign w:val="center"/>
+          </w:tcPr>
+          <w:p>
+            <w:pPr>
+              <w:jc w:val="center"/>
+              <w:rPr>
+                <w:rFonts w:cs="Courier New"/>
+                <w:i/>
+              </w:rPr>
+            </w:pPr>
+          </w:p>
+        </w:tc>
+      </w:tr>
+      <w:tr>
+        <w:trPr>
+          <w:trHeight w:val="720"/>
+        </w:trPr>
+        <w:tc>
+          <w:tcPr>
+            <w:tcW w:w="5762" w:type="dxa"/>
+            <w:vAlign w:val="center"/>
+          </w:tcPr>
+          <w:p>
+            <w:pPr>
+              <w:pStyle w:val="PargrafodaLista"/>
+              <w:rPr>
+                <w:rFonts w:cs="Courier New"/>
+                <w:i/>
+                <w:iCs/>
+              </w:rPr>
+            </w:pPr>
+            <w:r>
+              <w:rPr>
+                <w:rFonts w:cs="Courier New"/>
+                <w:i/>
+                <w:iCs/>
+              </w:rPr>
+              <w:t xml:space="preserve">SONAR - </w:t>
+            </w:r>
+            <w:r>
+              <w:rPr>
+                <w:rFonts w:cs="Courier New"/>
+                <w:i/>
+                <w:iCs/>
+              </w:rPr>
+              <w:t>Exception ty</w:t>
+            </w:r>
+            <w:r>
+              <w:rPr>
+                <w:rFonts w:cs="Courier New"/>
+                <w:i/>
+                <w:iCs/>
+              </w:rPr>
+              <w:t>pes should not be tested using</w:t>
+            </w:r>
+            <w:r>
+              <w:rPr>
+                <w:rFonts w:cs="Courier New"/>
+                <w:i/>
+                <w:iCs/>
+              </w:rPr>
+              <w:t xml:space="preserve"> in </w:t>
+            </w:r>
+            <w:r>
+              <w:rPr>
+                <w:rFonts w:cs="Courier New"/>
+                <w:i/>
+                <w:iCs/>
+              </w:rPr>
+              <w:t>try..except</w:t>
+            </w:r>
+            <w:r>
+              <w:rPr>
+                <w:rFonts w:cs="Courier New"/>
+                <w:i/>
+                <w:iCs/>
+              </w:rPr>
+              <w:t xml:space="preserve"> blocks</w:t>
+            </w:r>
+          </w:p>
+          <w:p>
+            <w:pPr>
+              <w:pStyle w:val="PargrafodaLista"/>
+              <w:rPr>
+                <w:rFonts w:cs="Courier New"/>
+                <w:i/>
+                <w:iCs/>
+              </w:rPr>
+            </w:pPr>
+            <w:r>
+              <w:rPr>
+                <w:rFonts w:cs="Courier New"/>
+                <w:i/>
+                <w:iCs/>
+              </w:rPr>
+              <w:t xml:space="preserve">The specific type should be </w:t>
+            </w:r>
+            <w:proofErr w:type="spellStart"/>
+            <w:r>
+              <w:rPr>
+                <w:rFonts w:cs="Courier New"/>
+                <w:i/>
+                <w:iCs/>
+              </w:rPr>
+              <w:t>catched</w:t>
+            </w:r>
+            <w:proofErr w:type="spellEnd"/>
+            <w:r>
+              <w:rPr>
+                <w:rFonts w:cs="Courier New"/>
+                <w:i/>
+                <w:iCs/>
+              </w:rPr>
+              <w:t>.</w:t>
+            </w:r>
+          </w:p>
+        </w:tc>
+        <w:tc>
+          <w:tcPr>
+            <w:tcW w:w="4534" w:type="dxa"/>
+            <w:vAlign w:val="center"/>
+          </w:tcPr>
+          <w:p>
+            <w:pPr>
+              <w:jc w:val="center"/>
+              <w:rPr>
+                <w:rFonts w:cs="Courier New"/>
+                <w:i/>
+              </w:rPr>
+            </w:pPr>
+          </w:p>
+        </w:tc>
+      </w:tr>
+      <w:tr>
+        <w:trPr>
+          <w:trHeight w:val="720"/>
+        </w:trPr>
+        <w:tc>
+          <w:tcPr>
+            <w:tcW w:w="5762" w:type="dxa"/>
+            <w:vAlign w:val="center"/>
+          </w:tcPr>
+          <w:p>
+            <w:pPr>
+              <w:pStyle w:val="PargrafodaLista"/>
+              <w:rPr>
+                <w:rFonts w:cs="Courier New"/>
+                <w:i/>
+                <w:iCs/>
+              </w:rPr>
+            </w:pPr>
+            <w:r>
+              <w:rPr>
+                <w:rFonts w:cs="Courier New"/>
+                <w:i/>
+                <w:iCs/>
+              </w:rPr>
+              <w:t xml:space="preserve">SONAR - </w:t>
+            </w:r>
+            <w:r>
+              <w:rPr>
+                <w:rFonts w:cs="Courier New"/>
+                <w:i/>
+                <w:iCs/>
+              </w:rPr>
+              <w:t xml:space="preserve">keywords should not be used as </w:t>
+            </w:r>
+            <w:r>
+              <w:rPr>
+                <w:rFonts w:cs="Courier New"/>
+                <w:i/>
+                <w:iCs/>
+              </w:rPr>
+              <w:t xml:space="preserve">variable/method </w:t>
+            </w:r>
+            <w:r>
+              <w:rPr>
+                <w:rFonts w:cs="Courier New"/>
+                <w:i/>
+                <w:iCs/>
+              </w:rPr>
+              <w:t>names</w:t>
+            </w:r>
+          </w:p>
+        </w:tc>
+        <w:tc>
+          <w:tcPr>
+            <w:tcW w:w="4534" w:type="dxa"/>
+            <w:vAlign w:val="center"/>
+          </w:tcPr>
+          <w:p>
+            <w:pPr>
+              <w:jc w:val="center"/>
+              <w:rPr>
+                <w:rFonts w:cs="Courier New"/>
+                <w:i/>
+              </w:rPr>
+            </w:pPr>
+          </w:p>
+        </w:tc>
+      </w:tr>
+      <w:tr>
+        <w:trPr>
+          <w:trHeight w:val="720"/>
+        </w:trPr>
+        <w:tc>
+          <w:tcPr>
+            <w:tcW w:w="5762" w:type="dxa"/>
+            <w:vAlign w:val="center"/>
+          </w:tcPr>
+          <w:p>
+            <w:pPr>
+              <w:pStyle w:val="PargrafodaLista"/>
+              <w:rPr>
+                <w:rFonts w:cs="Courier New"/>
+                <w:i/>
+                <w:iCs/>
+              </w:rPr>
+            </w:pPr>
+            <w:r>
+              <w:rPr>
+                <w:rFonts w:cs="Courier New"/>
+                <w:i/>
+                <w:iCs/>
+              </w:rPr>
+              <w:t xml:space="preserve">SONAR - </w:t>
+            </w:r>
+            <w:r>
+              <w:rPr>
+                <w:rFonts w:cs="Courier New"/>
+                <w:i/>
+                <w:iCs/>
+              </w:rPr>
+              <w:t xml:space="preserve">Return of </w:t>
+            </w:r>
+            <w:proofErr w:type="spellStart"/>
+            <w:r>
+              <w:rPr>
+                <w:rFonts w:cs="Courier New"/>
+                <w:i/>
+                <w:iCs/>
+              </w:rPr>
+              <w:t>boolean</w:t>
+            </w:r>
+            <w:proofErr w:type="spellEnd"/>
+            <w:r>
+              <w:rPr>
+                <w:rFonts w:cs="Courier New"/>
+                <w:i/>
+                <w:iCs/>
+              </w:rPr>
+              <w:t xml:space="preserve"> expressions should not be wrapped into an "if-then-else" statement</w:t>
+            </w:r>
+          </w:p>
+        </w:tc>
+        <w:tc>
+          <w:tcPr>
+            <w:tcW w:w="4534" w:type="dxa"/>
+            <w:vAlign w:val="center"/>
+          </w:tcPr>
+          <w:p>
+            <w:pPr>
+              <w:jc w:val="center"/>
+              <w:rPr>
+                <w:rFonts w:cs="Courier New"/>
+                <w:i/>
+              </w:rPr>
+            </w:pPr>
+          </w:p>
+        </w:tc>
+      </w:tr>
+      <w:tr>
+        <w:trPr>
+          <w:trHeight w:val="720"/>
+        </w:trPr>
+        <w:tc>
+          <w:tcPr>
+            <w:tcW w:w="5762" w:type="dxa"/>
+            <w:vAlign w:val="center"/>
+          </w:tcPr>
+          <w:p>
+            <w:pPr>
+              <w:pStyle w:val="PargrafodaLista"/>
+              <w:rPr>
+                <w:rFonts w:cs="Courier New"/>
+                <w:i/>
+                <w:iCs/>
+              </w:rPr>
+            </w:pPr>
+            <w:r>
+              <w:rPr>
+                <w:rFonts w:cs="Courier New"/>
+                <w:i/>
+                <w:iCs/>
+              </w:rPr>
+              <w:t xml:space="preserve">SONAR - </w:t>
+            </w:r>
+            <w:r>
+              <w:rPr>
+                <w:rFonts w:cs="Courier New"/>
+                <w:i/>
+                <w:iCs/>
+              </w:rPr>
+              <w:t xml:space="preserve">Local Variables should not be declared and then immediately returned or </w:t>
+            </w:r>
+            <w:r>
+              <w:rPr>
+                <w:rFonts w:cs="Courier New"/>
+                <w:i/>
+                <w:iCs/>
+              </w:rPr>
+              <w:t>raised</w:t>
+            </w:r>
+          </w:p>
+        </w:tc>
+        <w:tc>
+          <w:tcPr>
+            <w:tcW w:w="4534" w:type="dxa"/>
+            <w:vAlign w:val="center"/>
+          </w:tcPr>
+          <w:p>
+            <w:pPr>
+              <w:jc w:val="center"/>
+              <w:rPr>
+                <w:rFonts w:cs="Courier New"/>
+                <w:i/>
+              </w:rPr>
+            </w:pPr>
+          </w:p>
+        </w:tc>
+      </w:tr>
+      <w:tr>
+        <w:trPr>
+          <w:trHeight w:val="720"/>
+        </w:trPr>
+        <w:tc>
+          <w:tcPr>
+            <w:tcW w:w="5762" w:type="dxa"/>
+            <w:vAlign w:val="center"/>
+          </w:tcPr>
+          <w:p>
+            <w:pPr>
+              <w:pStyle w:val="PargrafodaLista"/>
+              <w:rPr>
+                <w:rFonts w:cs="Courier New"/>
+                <w:i/>
+                <w:iCs/>
+              </w:rPr>
+            </w:pPr>
+            <w:r>
+              <w:rPr>
+                <w:rFonts w:cs="Courier New"/>
+                <w:i/>
+                <w:iCs/>
+              </w:rPr>
+              <w:t xml:space="preserve">SONAR - </w:t>
+            </w:r>
+            <w:r>
+              <w:rPr>
+                <w:rFonts w:cs="Courier New"/>
+                <w:i/>
+                <w:iCs/>
+              </w:rPr>
+              <w:t xml:space="preserve">Literal </w:t>
+            </w:r>
+            <w:proofErr w:type="spellStart"/>
+            <w:r>
+              <w:rPr>
+                <w:rFonts w:cs="Courier New"/>
+                <w:i/>
+                <w:iCs/>
+              </w:rPr>
+              <w:t>boolean</w:t>
+            </w:r>
+            <w:proofErr w:type="spellEnd"/>
+            <w:r>
+              <w:rPr>
+                <w:rFonts w:cs="Courier New"/>
+                <w:i/>
+                <w:iCs/>
+              </w:rPr>
+              <w:t xml:space="preserve"> values should not be used in condition expressions</w:t>
+            </w:r>
+            <w:r>
+              <w:rPr>
+                <w:rFonts w:cs="Courier New"/>
+                <w:i/>
+                <w:iCs/>
+              </w:rPr>
+              <w:t>.</w:t>
+            </w:r>
+          </w:p>
+          <w:p>
+            <w:pPr>
+              <w:pStyle w:val="PargrafodaLista"/>
+              <w:rPr>
+                <w:rFonts w:cs="Courier New"/>
+                <w:b/>
+                <w:i/>
+                <w:iCs/>
+              </w:rPr>
+            </w:pPr>
+            <w:r>
+              <w:rPr>
+                <w:rFonts w:cs="Courier New"/>
+                <w:b/>
+                <w:i/>
+                <w:iCs/>
+              </w:rPr>
+              <w:t>Replace: If True Rule and If not False Rule</w:t>
+            </w:r>
+          </w:p>
+          <w:p>
+            <w:pPr>
+              <w:pStyle w:val="PargrafodaLista"/>
+              <w:rPr>
+                <w:rFonts w:cs="Courier New"/>
+                <w:i/>
+                <w:iCs/>
+              </w:rPr>
+            </w:pPr>
+          </w:p>
+        </w:tc>
+        <w:tc>
+          <w:tcPr>
+            <w:tcW w:w="4534" w:type="dxa"/>
+            <w:vAlign w:val="center"/>
+          </w:tcPr>
+          <w:p>
+            <w:pPr>
+              <w:jc w:val="center"/>
+              <w:rPr>
+                <w:rFonts w:cs="Courier New"/>
+                <w:i/>
+              </w:rPr>
+            </w:pPr>
+          </w:p>
+        </w:tc>
+      </w:tr>
+      <w:tr>
+        <w:trPr>
+          <w:trHeight w:val="720"/>
+        </w:trPr>
+        <w:tc>
+          <w:tcPr>
+            <w:tcW w:w="5762" w:type="dxa"/>
+            <w:vAlign w:val="center"/>
+          </w:tcPr>
+          <w:p>
+            <w:pPr>
+              <w:pStyle w:val="PargrafodaLista"/>
+              <w:rPr>
+                <w:rFonts w:ascii="Arial" w:hAnsi="Arial" w:cs="Arial"/>
+                <w:color w:val="000000"/>
+                <w:sz w:val="18"/>
+                <w:szCs w:val="18"/>
+                <w:shd w:val="clear" w:color="auto" w:fill="FFFFFF"/>
+              </w:rPr>
+            </w:pPr>
+            <w:r>
+              <w:rPr>
+                <w:rFonts w:ascii="Arial" w:hAnsi="Arial" w:cs="Arial"/>
+                <w:color w:val="000000"/>
+                <w:sz w:val="18"/>
+                <w:szCs w:val="18"/>
+                <w:shd w:val="clear" w:color="auto" w:fill="FFFFFF"/>
+              </w:rPr>
+              <w:t>Place begin statements on their own line.</w:t>
+            </w:r>
+          </w:p>
+          <w:p>
+            <w:pPr>
+              <w:pStyle w:val="PargrafodaLista"/>
+              <w:rPr>
+                <w:rFonts w:cs="Courier New"/>
+                <w:b/>
+                <w:i/>
+                <w:iCs/>
+              </w:rPr>
+            </w:pPr>
+            <w:r>
+              <w:rPr>
+                <w:rFonts w:ascii="Arial" w:hAnsi="Arial" w:cs="Arial"/>
+                <w:b/>
+                <w:color w:val="000000"/>
+                <w:sz w:val="18"/>
+                <w:szCs w:val="18"/>
+                <w:shd w:val="clear" w:color="auto" w:fill="FFFFFF"/>
+              </w:rPr>
+              <w:t>After THEN, ELSE, DO statements</w:t>
+            </w:r>
+          </w:p>
+        </w:tc>
+        <w:tc>
+          <w:tcPr>
+            <w:tcW w:w="4534" w:type="dxa"/>
+            <w:vAlign w:val="center"/>
+          </w:tcPr>
+          <w:p>
+            <w:pPr>
+              <w:jc w:val="center"/>
+              <w:rPr>
+                <w:rFonts w:cs="Courier New"/>
+                <w:i/>
+              </w:rPr>
+            </w:pPr>
+          </w:p>
+        </w:tc>
+      </w:tr>
+      <w:tr>
+        <w:trPr>
+          <w:trHeight w:val="720"/>
+        </w:trPr>
+        <w:tc>
+          <w:tcPr>
+            <w:tcW w:w="5762" w:type="dxa"/>
+            <w:vAlign w:val="center"/>
+          </w:tcPr>
+          <w:p>
+            <w:pPr>
+              <w:pStyle w:val="PargrafodaLista"/>
+              <w:rPr>
+                <w:rFonts w:cs="Courier New"/>
+                <w:i/>
+                <w:iCs/>
+              </w:rPr>
+            </w:pPr>
+            <w:r>
+              <w:rPr>
+                <w:rFonts w:cs="Courier New"/>
+                <w:i/>
+                <w:iCs/>
+              </w:rPr>
+              <w:t xml:space="preserve">SONAR - </w:t>
+            </w:r>
+            <w:r>
+              <w:rPr>
+                <w:rFonts w:cs="Courier New"/>
+                <w:i/>
+                <w:iCs/>
+              </w:rPr>
+              <w:t>The members of an interface declaration or class should appear in a pre-defined order</w:t>
+            </w:r>
+          </w:p>
+          <w:p>
+            <w:pPr>
+              <w:pStyle w:val="PargrafodaLista"/>
+              <w:rPr>
+                <w:rFonts w:cs="Courier New"/>
+                <w:i/>
+                <w:iCs/>
+              </w:rPr>
+            </w:pPr>
+            <w:r>
+              <w:rPr>
+                <w:rFonts w:cs="Courier New"/>
+                <w:i/>
+                <w:iCs/>
+              </w:rPr>
+              <w:t>Class and Instance fields, Constructors, Methods, Properties</w:t>
+            </w:r>
+          </w:p>
+        </w:tc>
+        <w:tc>
+          <w:tcPr>
+            <w:tcW w:w="4534" w:type="dxa"/>
+            <w:vAlign w:val="center"/>
+          </w:tcPr>
+          <w:p>
+            <w:pPr>
+              <w:jc w:val="center"/>
+              <w:rPr>
+                <w:rFonts w:cs="Courier New"/>
+                <w:i/>
+              </w:rPr>
+            </w:pPr>
+          </w:p>
+        </w:tc>
+      </w:tr>
+      <w:tr>
+        <w:trPr>
+          <w:trHeight w:val="720"/>
+        </w:trPr>
+        <w:tc>
+          <w:tcPr>
+            <w:tcW w:w="5762" w:type="dxa"/>
+            <w:vAlign w:val="center"/>
+          </w:tcPr>
+          <w:p>
+            <w:pPr>
+              <w:pStyle w:val="PargrafodaLista"/>
+              <w:rPr>
+                <w:rFonts w:cs="Courier New"/>
+                <w:i/>
+                <w:iCs/>
+              </w:rPr>
+            </w:pPr>
+            <w:r>
+              <w:rPr>
+                <w:rFonts w:cs="Courier New"/>
+                <w:i/>
+                <w:iCs/>
+              </w:rPr>
+              <w:t>SONAR - Access levels should appear in a pre-defined order</w:t>
+            </w:r>
+          </w:p>
+          <w:p>
+            <w:pPr>
+              <w:pStyle w:val="PargrafodaLista"/>
+              <w:rPr>
+                <w:rFonts w:cs="Courier New"/>
+                <w:i/>
+                <w:iCs/>
+              </w:rPr>
+            </w:pPr>
+            <w:r>
+              <w:rPr>
+                <w:rFonts w:cs="Courier New"/>
+                <w:i/>
+                <w:iCs/>
+              </w:rPr>
+              <w:t>Private, Protected, Public,  Published</w:t>
+            </w:r>
+          </w:p>
+        </w:tc>
+        <w:tc>
+          <w:tcPr>
+            <w:tcW w:w="4534" w:type="dxa"/>
+            <w:vAlign w:val="center"/>
+          </w:tcPr>
+          <w:p>
+            <w:pPr>
+              <w:jc w:val="center"/>
+              <w:rPr>
+                <w:rFonts w:cs="Courier New"/>
+                <w:i/>
+              </w:rPr>
+            </w:pPr>
+          </w:p>
+        </w:tc>
+      </w:tr>
+      <w:tr>
+        <w:trPr>
+          <w:trHeight w:val="720"/>
+        </w:trPr>
+        <w:tc>
+          <w:tcPr>
+            <w:tcW w:w="5762" w:type="dxa"/>
+            <w:vAlign w:val="center"/>
+          </w:tcPr>
+          <w:p>
+            <w:pPr>
+              <w:pStyle w:val="PargrafodaLista"/>
+            </w:pPr>
+            <w:r>
+              <w:t>Classes should not be too complex</w:t>
+            </w:r>
+            <w:r>
+              <w:t xml:space="preserve"> (max: 200)</w:t>
+            </w:r>
+          </w:p>
+        </w:tc>
+        <w:tc>
+          <w:tcPr>
+            <w:tcW w:w="4534" w:type="dxa"/>
+            <w:vAlign w:val="center"/>
+          </w:tcPr>
+          <w:p>
+            <w:pPr>
+              <w:jc w:val="center"/>
+              <w:rPr>
+                <w:rFonts w:cs="Courier New"/>
+                <w:i/>
+              </w:rPr>
+            </w:pPr>
+          </w:p>
+        </w:tc>
+      </w:tr>
+      <w:tr>
+        <w:trPr>
+          <w:trHeight w:val="720"/>
+        </w:trPr>
+        <w:tc>
+          <w:tcPr>
+            <w:tcW w:w="5762" w:type="dxa"/>
+            <w:vAlign w:val="center"/>
+          </w:tcPr>
+          <w:p>
+            <w:pPr>
+              <w:pStyle w:val="PargrafodaLista"/>
+            </w:pPr>
+            <w:r>
+              <w:t xml:space="preserve">Method </w:t>
+            </w:r>
+            <w:r>
+              <w:t>should not be too complex</w:t>
+            </w:r>
+            <w:r>
+              <w:t xml:space="preserve"> (max: 10)</w:t>
+            </w:r>
+          </w:p>
+        </w:tc>
+        <w:tc>
+          <w:tcPr>
+            <w:tcW w:w="4534" w:type="dxa"/>
+            <w:vAlign w:val="center"/>
+          </w:tcPr>
+          <w:p>
+            <w:pPr>
+              <w:jc w:val="center"/>
+              <w:rPr>
+                <w:rFonts w:cs="Courier New"/>
+                <w:i/>
+              </w:rPr>
+            </w:pPr>
+          </w:p>
+        </w:tc>
+      </w:tr>
+      <w:tr>
+        <w:trPr>
+          <w:trHeight w:val="720"/>
+        </w:trPr>
+        <w:tc>
+          <w:tcPr>
+            <w:tcW w:w="5762" w:type="dxa"/>
+            <w:vAlign w:val="center"/>
+          </w:tcPr>
+          <w:p>
+            <w:pPr>
+              <w:pStyle w:val="PargrafodaLista"/>
+            </w:pPr>
+            <w:r>
+              <w:t xml:space="preserve">Use Assigned </w:t>
+            </w:r>
+            <w:r>
+              <w:t>method to test for a nil pointer</w:t>
+            </w:r>
+          </w:p>
+        </w:tc>
+        <w:tc>
+          <w:tcPr>
+            <w:tcW w:w="4534" w:type="dxa"/>
+            <w:vAlign w:val="center"/>
+          </w:tcPr>
+          <w:p>
+            <w:pPr>
+              <w:jc w:val="center"/>
+              <w:rPr>
+                <w:rFonts w:cs="Courier New"/>
+                <w:i/>
+              </w:rPr>
+            </w:pPr>
+          </w:p>
+        </w:tc>
+      </w:tr>
+      <w:tr>
+        <w:trPr>
+          <w:trHeight w:val="720"/>
+        </w:trPr>
+        <w:tc>
+          <w:tcPr>
+            <w:tcW w:w="5762" w:type="dxa"/>
+            <w:vAlign w:val="center"/>
+          </w:tcPr>
+          <w:p>
+            <w:pPr>
+              <w:pStyle w:val="PargrafodaLista"/>
+            </w:pPr>
+            <w:r>
+              <w:t xml:space="preserve">SONAR - </w:t>
+            </w:r>
+            <w:r>
+              <w:t>Comments should not be located at the end of lines of code</w:t>
+            </w:r>
+          </w:p>
+        </w:tc>
+        <w:tc>
+          <w:tcPr>
+            <w:tcW w:w="4534" w:type="dxa"/>
+            <w:vAlign w:val="center"/>
+          </w:tcPr>
+          <w:p>
+            <w:pPr>
+              <w:jc w:val="center"/>
+              <w:rPr>
+                <w:rFonts w:cs="Courier New"/>
+                <w:i/>
+              </w:rPr>
+            </w:pPr>
+          </w:p>
+        </w:tc>
+      </w:tr>
+      <w:tr>
+        <w:trPr>
+          <w:trHeight w:val="720"/>
+        </w:trPr>
+        <w:tc>
+          <w:tcPr>
+            <w:tcW w:w="5762" w:type="dxa"/>
+            <w:vAlign w:val="center"/>
+          </w:tcPr>
+          <w:p>
+            <w:pPr>
+              <w:pStyle w:val="PargrafodaLista"/>
+            </w:pPr>
+            <w:r>
+              <w:lastRenderedPageBreak/>
+              <w:t>SONAR -</w:t>
+            </w:r>
+            <w:r>
+              <w:t xml:space="preserve"> </w:t>
+            </w:r>
+            <w:r>
+              <w:t>Unused private fields should be removed</w:t>
+            </w:r>
+          </w:p>
+        </w:tc>
+        <w:tc>
+          <w:tcPr>
+            <w:tcW w:w="4534" w:type="dxa"/>
+            <w:vAlign w:val="center"/>
+          </w:tcPr>
+          <w:p>
+            <w:pPr>
+              <w:jc w:val="center"/>
+              <w:rPr>
+                <w:rFonts w:cs="Courier New"/>
+                <w:i/>
+              </w:rPr>
+            </w:pPr>
+          </w:p>
+        </w:tc>
+      </w:tr>
+      <w:tr>
+        <w:trPr>
+          <w:trHeight w:val="720"/>
+        </w:trPr>
+        <w:tc>
+          <w:tcPr>
+            <w:tcW w:w="5762" w:type="dxa"/>
+            <w:vAlign w:val="center"/>
+          </w:tcPr>
+          <w:p>
+            <w:pPr>
+              <w:pStyle w:val="PargrafodaLista"/>
+            </w:pPr>
+            <w:r>
+              <w:t>SONAR -</w:t>
+            </w:r>
+            <w:r>
+              <w:t xml:space="preserve"> </w:t>
+            </w:r>
+            <w:r>
+              <w:t>Collapsible "if" statements should be merged</w:t>
+            </w:r>
+          </w:p>
+        </w:tc>
+        <w:tc>
+          <w:tcPr>
+            <w:tcW w:w="4534" w:type="dxa"/>
+            <w:vAlign w:val="center"/>
+          </w:tcPr>
+          <w:p>
+            <w:pPr>
+              <w:jc w:val="center"/>
+              <w:rPr>
+                <w:rFonts w:cs="Courier New"/>
+                <w:i/>
+              </w:rPr>
+            </w:pPr>
+          </w:p>
+        </w:tc>
+      </w:tr>
+      <w:tr>
+        <w:trPr>
+          <w:trHeight w:val="720"/>
+        </w:trPr>
+        <w:tc>
+          <w:tcPr>
+            <w:tcW w:w="5762" w:type="dxa"/>
+            <w:vAlign w:val="center"/>
+          </w:tcPr>
+          <w:p>
+            <w:pPr>
+              <w:pStyle w:val="PargrafodaLista"/>
+            </w:pPr>
+            <w:r>
+              <w:t>SONAR -</w:t>
+            </w:r>
+            <w:r>
+              <w:t xml:space="preserve"> </w:t>
+            </w:r>
+            <w:r>
+              <w:t>Method parameters</w:t>
+            </w:r>
+            <w:r>
+              <w:t xml:space="preserve"> and</w:t>
+            </w:r>
+            <w:r>
+              <w:t xml:space="preserve"> caught exceptions should not be reassigned</w:t>
+            </w:r>
+          </w:p>
+        </w:tc>
+        <w:tc>
+          <w:tcPr>
+            <w:tcW w:w="4534" w:type="dxa"/>
+            <w:vAlign w:val="center"/>
+          </w:tcPr>
+          <w:p>
+            <w:pPr>
+              <w:jc w:val="center"/>
+              <w:rPr>
+                <w:rFonts w:cs="Courier New"/>
+                <w:i/>
+              </w:rPr>
+            </w:pPr>
+          </w:p>
+        </w:tc>
+      </w:tr>
+      <w:tr>
+        <w:trPr>
+          <w:trHeight w:val="720"/>
+        </w:trPr>
+        <w:tc>
+          <w:tcPr>
+            <w:tcW w:w="5762" w:type="dxa"/>
+            <w:vAlign w:val="center"/>
+          </w:tcPr>
+          <w:p>
+            <w:pPr>
+              <w:pStyle w:val="PargrafodaLista"/>
+            </w:pPr>
+            <w:r>
+              <w:t>SONAR -</w:t>
+            </w:r>
+            <w:r>
+              <w:t xml:space="preserve"> </w:t>
+            </w:r>
+            <w:r>
+              <w:t>IP addresses should not be hardcoded</w:t>
+            </w:r>
+          </w:p>
+        </w:tc>
+        <w:tc>
+          <w:tcPr>
+            <w:tcW w:w="4534" w:type="dxa"/>
+            <w:vAlign w:val="center"/>
+          </w:tcPr>
+          <w:p>
+            <w:pPr>
+              <w:jc w:val="center"/>
+              <w:rPr>
+                <w:rFonts w:cs="Courier New"/>
+                <w:i/>
+              </w:rPr>
+            </w:pPr>
+          </w:p>
+        </w:tc>
+      </w:tr>
+      <w:tr>
+        <w:trPr>
+          <w:trHeight w:val="720"/>
+        </w:trPr>
+        <w:tc>
+          <w:tcPr>
+            <w:tcW w:w="5762" w:type="dxa"/>
+            <w:vAlign w:val="center"/>
+          </w:tcPr>
+          <w:p>
+            <w:pPr>
+              <w:pStyle w:val="PargrafodaLista"/>
+              <w:tabs>
+                <w:tab w:val="left" w:pos="2025"/>
+              </w:tabs>
+            </w:pPr>
+            <w:r>
+              <w:t>SONAR -</w:t>
+            </w:r>
+            <w:r>
+              <w:t xml:space="preserve"> </w:t>
+            </w:r>
+            <w:proofErr w:type="spellStart"/>
+            <w:r>
+              <w:t>Goto</w:t>
+            </w:r>
+            <w:proofErr w:type="spellEnd"/>
+            <w:r>
+              <w:t xml:space="preserve"> statements should not be used</w:t>
+            </w:r>
+          </w:p>
+        </w:tc>
+        <w:tc>
+          <w:tcPr>
+            <w:tcW w:w="4534" w:type="dxa"/>
+            <w:vAlign w:val="center"/>
+          </w:tcPr>
+          <w:p>
+            <w:pPr>
+              <w:jc w:val="center"/>
+              <w:rPr>
+                <w:rFonts w:cs="Courier New"/>
+                <w:i/>
+              </w:rPr>
+            </w:pPr>
+          </w:p>
+        </w:tc>
+      </w:tr>
+      <w:tr>
+        <w:trPr>
+          <w:trHeight w:val="720"/>
+        </w:trPr>
+        <w:tc>
+          <w:tcPr>
+            <w:tcW w:w="5762" w:type="dxa"/>
+            <w:vAlign w:val="center"/>
+          </w:tcPr>
+          <w:p>
+            <w:pPr>
+              <w:pStyle w:val="PargrafodaLista"/>
+            </w:pPr>
+            <w:r>
+              <w:t>SONAR -</w:t>
+            </w:r>
+            <w:r>
+              <w:t xml:space="preserve"> </w:t>
+            </w:r>
+            <w:r>
+              <w:t>"case" clauses should not have too many lines</w:t>
+            </w:r>
+            <w:r>
+              <w:t xml:space="preserve"> (max: 5)</w:t>
+            </w:r>
+          </w:p>
+        </w:tc>
+        <w:tc>
+          <w:tcPr>
+            <w:tcW w:w="4534" w:type="dxa"/>
+            <w:vAlign w:val="center"/>
+          </w:tcPr>
+          <w:p>
+            <w:pPr>
+              <w:jc w:val="center"/>
+              <w:rPr>
+                <w:rFonts w:cs="Courier New"/>
+                <w:i/>
+              </w:rPr>
+            </w:pPr>
+          </w:p>
+        </w:tc>
+      </w:tr>
+      <w:tr>
+        <w:trPr>
+          <w:trHeight w:val="720"/>
+        </w:trPr>
+        <w:tc>
+          <w:tcPr>
+            <w:tcW w:w="5762" w:type="dxa"/>
+            <w:vAlign w:val="center"/>
+          </w:tcPr>
+          <w:p>
+            <w:pPr>
+              <w:pStyle w:val="PargrafodaLista"/>
+            </w:pPr>
+            <w:r>
+              <w:t>SONAR -</w:t>
+            </w:r>
+            <w:r>
+              <w:t xml:space="preserve"> </w:t>
+            </w:r>
+            <w:r>
+              <w:t>Exceptions should not be thrown in finally blocks</w:t>
+            </w:r>
+          </w:p>
+        </w:tc>
+        <w:tc>
+          <w:tcPr>
+            <w:tcW w:w="4534" w:type="dxa"/>
+            <w:vAlign w:val="center"/>
+          </w:tcPr>
+          <w:p>
+            <w:pPr>
+              <w:jc w:val="center"/>
+              <w:rPr>
+                <w:rFonts w:cs="Courier New"/>
+                <w:i/>
+              </w:rPr>
+            </w:pPr>
+          </w:p>
+        </w:tc>
+      </w:tr>
+      <w:tr>
+        <w:trPr>
+          <w:trHeight w:val="720"/>
+        </w:trPr>
+        <w:tc>
+          <w:tcPr>
+            <w:tcW w:w="5762" w:type="dxa"/>
+            <w:vAlign w:val="center"/>
+          </w:tcPr>
+          <w:p>
+            <w:pPr>
+              <w:pStyle w:val="PargrafodaLista"/>
+            </w:pPr>
+            <w:r>
+              <w:t>Deprecated elements should be followed by a recommendation message</w:t>
+            </w:r>
+          </w:p>
+        </w:tc>
+        <w:tc>
+          <w:tcPr>
+            <w:tcW w:w="4534" w:type="dxa"/>
+            <w:vAlign w:val="center"/>
+          </w:tcPr>
+          <w:p>
+            <w:pPr>
+              <w:jc w:val="center"/>
+              <w:rPr>
+                <w:rFonts w:cs="Courier New"/>
+                <w:i/>
+              </w:rPr>
+            </w:pPr>
+          </w:p>
+        </w:tc>
+      </w:tr>
+      <w:tr>
+        <w:trPr>
+          <w:trHeight w:val="720"/>
+        </w:trPr>
+        <w:tc>
+          <w:tcPr>
+            <w:tcW w:w="5762" w:type="dxa"/>
+            <w:vAlign w:val="center"/>
+          </w:tcPr>
+          <w:p>
+            <w:pPr>
+              <w:pStyle w:val="PargrafodaLista"/>
+            </w:pPr>
+            <w:r>
+              <w:t>In</w:t>
+            </w:r>
+            <w:r>
+              <w:t xml:space="preserve">sufficient </w:t>
+            </w:r>
+            <w:r>
+              <w:t xml:space="preserve">line </w:t>
+            </w:r>
+            <w:r>
+              <w:t>coverage by unit tests</w:t>
+            </w:r>
+            <w:r>
+              <w:t xml:space="preserve"> (</w:t>
+            </w:r>
+            <w:proofErr w:type="spellStart"/>
+            <w:r>
+              <w:t>minimum</w:t>
+            </w:r>
+            <w:r>
+              <w:t>Line</w:t>
+            </w:r>
+            <w:r>
+              <w:t>CoverageRatio</w:t>
+            </w:r>
+            <w:proofErr w:type="spellEnd"/>
+            <w:r>
+              <w:t>: 65.0</w:t>
+            </w:r>
+            <w:r>
+              <w:t>)</w:t>
+            </w:r>
+          </w:p>
+        </w:tc>
+        <w:tc>
+          <w:tcPr>
+            <w:tcW w:w="4534" w:type="dxa"/>
+            <w:vAlign w:val="center"/>
+          </w:tcPr>
+          <w:p>
+            <w:pPr>
+              <w:jc w:val="center"/>
+              <w:rPr>
+                <w:rFonts w:cs="Courier New"/>
+                <w:i/>
+              </w:rPr>
+            </w:pPr>
+          </w:p>
+        </w:tc>
+      </w:tr>
+      <w:tr>
+        <w:trPr>
+          <w:trHeight w:val="720"/>
+        </w:trPr>
+        <w:tc>
+          <w:tcPr>
+            <w:tcW w:w="5762" w:type="dxa"/>
+            <w:vAlign w:val="center"/>
+          </w:tcPr>
+          <w:p>
+            <w:pPr>
+              <w:pStyle w:val="PargrafodaLista"/>
+            </w:pPr>
+          </w:p>
+        </w:tc>
+        <w:tc>
+          <w:tcPr>
+            <w:tcW w:w="4534" w:type="dxa"/>
+            <w:vAlign w:val="center"/>
+          </w:tcPr>
+          <w:p>
+            <w:pPr>
+              <w:jc w:val="center"/>
+              <w:rPr>
+                <w:rFonts w:cs="Courier New"/>
+                <w:i/>
+              </w:rPr>
+            </w:pPr>
           </w:p>
         </w:tc>
       </w:tr>
@@ -7561,11 +11410,11 @@
     <w:qFormat/>
     <w:rsid w:val="00563BF7"/>
   </w:style>
-  <w:style w:type="paragraph" w:styleId="Heading1">
+  <w:style w:type="paragraph" w:styleId="Ttulo1">
     <w:name w:val="heading 1"/>
     <w:basedOn w:val="Normal"/>
     <w:next w:val="Normal"/>
-    <w:link w:val="Heading1Char"/>
+    <w:link w:val="Ttulo1Char"/>
     <w:uiPriority w:val="9"/>
     <w:qFormat/>
     <w:rsid w:val="00CE1661"/>
@@ -7584,11 +11433,11 @@
       <w:szCs w:val="28"/>
     </w:rPr>
   </w:style>
-  <w:style w:type="paragraph" w:styleId="Heading2">
+  <w:style w:type="paragraph" w:styleId="Ttulo2">
     <w:name w:val="heading 2"/>
     <w:basedOn w:val="Normal"/>
     <w:next w:val="Normal"/>
-    <w:link w:val="Heading2Char"/>
+    <w:link w:val="Ttulo2Char"/>
     <w:uiPriority w:val="9"/>
     <w:unhideWhenUsed/>
     <w:qFormat/>
@@ -7608,13 +11457,13 @@
       <w:szCs w:val="26"/>
     </w:rPr>
   </w:style>
-  <w:style w:type="character" w:default="1" w:styleId="DefaultParagraphFont">
+  <w:style w:type="character" w:default="1" w:styleId="Fontepargpadro">
     <w:name w:val="Default Paragraph Font"/>
     <w:uiPriority w:val="1"/>
     <w:semiHidden/>
     <w:unhideWhenUsed/>
   </w:style>
-  <w:style w:type="table" w:default="1" w:styleId="TableNormal">
+  <w:style w:type="table" w:default="1" w:styleId="Tabelanormal">
     <w:name w:val="Normal Table"/>
     <w:uiPriority w:val="99"/>
     <w:semiHidden/>
@@ -7630,17 +11479,17 @@
       </w:tblCellMar>
     </w:tblPr>
   </w:style>
-  <w:style w:type="numbering" w:default="1" w:styleId="NoList">
+  <w:style w:type="numbering" w:default="1" w:styleId="Semlista">
     <w:name w:val="No List"/>
     <w:uiPriority w:val="99"/>
     <w:semiHidden/>
     <w:unhideWhenUsed/>
   </w:style>
-  <w:style w:type="paragraph" w:styleId="Title">
+  <w:style w:type="paragraph" w:styleId="Ttulo">
     <w:name w:val="Title"/>
     <w:basedOn w:val="Normal"/>
     <w:next w:val="Normal"/>
-    <w:link w:val="TitleChar"/>
+    <w:link w:val="TtuloChar"/>
     <w:uiPriority w:val="10"/>
     <w:qFormat/>
     <w:rsid w:val="00FB7AE5"/>
@@ -7660,10 +11509,10 @@
       <w:szCs w:val="52"/>
     </w:rPr>
   </w:style>
-  <w:style w:type="character" w:customStyle="1" w:styleId="TitleChar">
-    <w:name w:val="Title Char"/>
-    <w:basedOn w:val="DefaultParagraphFont"/>
-    <w:link w:val="Title"/>
+  <w:style w:type="character" w:customStyle="1" w:styleId="TtuloChar">
+    <w:name w:val="Título Char"/>
+    <w:basedOn w:val="Fontepargpadro"/>
+    <w:link w:val="Ttulo"/>
     <w:uiPriority w:val="10"/>
     <w:rsid w:val="00FB7AE5"/>
     <w:rPr>
@@ -7675,10 +11524,10 @@
       <w:szCs w:val="52"/>
     </w:rPr>
   </w:style>
-  <w:style w:type="character" w:customStyle="1" w:styleId="Heading1Char">
-    <w:name w:val="Heading 1 Char"/>
-    <w:basedOn w:val="DefaultParagraphFont"/>
-    <w:link w:val="Heading1"/>
+  <w:style w:type="character" w:customStyle="1" w:styleId="Ttulo1Char">
+    <w:name w:val="Título 1 Char"/>
+    <w:basedOn w:val="Fontepargpadro"/>
+    <w:link w:val="Ttulo1"/>
     <w:uiPriority w:val="9"/>
     <w:rsid w:val="00CE1661"/>
     <w:rPr>
@@ -7690,7 +11539,7 @@
       <w:szCs w:val="28"/>
     </w:rPr>
   </w:style>
-  <w:style w:type="paragraph" w:styleId="ListParagraph">
+  <w:style w:type="paragraph" w:styleId="PargrafodaLista">
     <w:name w:val="List Paragraph"/>
     <w:basedOn w:val="Normal"/>
     <w:uiPriority w:val="34"/>
@@ -7701,10 +11550,10 @@
       <w:contextualSpacing/>
     </w:pPr>
   </w:style>
-  <w:style w:type="character" w:customStyle="1" w:styleId="Heading2Char">
-    <w:name w:val="Heading 2 Char"/>
-    <w:basedOn w:val="DefaultParagraphFont"/>
-    <w:link w:val="Heading2"/>
+  <w:style w:type="character" w:customStyle="1" w:styleId="Ttulo2Char">
+    <w:name w:val="Título 2 Char"/>
+    <w:basedOn w:val="Fontepargpadro"/>
+    <w:link w:val="Ttulo2"/>
     <w:uiPriority w:val="9"/>
     <w:rsid w:val="001E5E9D"/>
     <w:rPr>
@@ -7716,9 +11565,9 @@
       <w:szCs w:val="26"/>
     </w:rPr>
   </w:style>
-  <w:style w:type="table" w:styleId="TableGrid">
+  <w:style w:type="table" w:styleId="Tabelacomgrade">
     <w:name w:val="Table Grid"/>
-    <w:basedOn w:val="TableNormal"/>
+    <w:basedOn w:val="Tabelanormal"/>
     <w:uiPriority w:val="59"/>
     <w:rsid w:val="00D90BE8"/>
     <w:pPr>
@@ -7744,7 +11593,7 @@
   </w:style>
   <w:style w:type="table" w:customStyle="1" w:styleId="LightList1">
     <w:name w:val="Light List1"/>
-    <w:basedOn w:val="TableNormal"/>
+    <w:basedOn w:val="Tabelanormal"/>
     <w:uiPriority w:val="61"/>
     <w:rsid w:val="00D90BE8"/>
     <w:pPr>
@@ -7834,11 +11683,11 @@
       </w:tcPr>
     </w:tblStylePr>
   </w:style>
-  <w:style w:type="paragraph" w:styleId="Subtitle">
+  <w:style w:type="paragraph" w:styleId="Subttulo">
     <w:name w:val="Subtitle"/>
     <w:basedOn w:val="Normal"/>
     <w:next w:val="Normal"/>
-    <w:link w:val="SubtitleChar"/>
+    <w:link w:val="SubttuloChar"/>
     <w:uiPriority w:val="11"/>
     <w:qFormat/>
     <w:rsid w:val="00982B51"/>
@@ -7857,10 +11706,10 @@
       <w:szCs w:val="24"/>
     </w:rPr>
   </w:style>
-  <w:style w:type="character" w:customStyle="1" w:styleId="SubtitleChar">
-    <w:name w:val="Subtitle Char"/>
-    <w:basedOn w:val="DefaultParagraphFont"/>
-    <w:link w:val="Subtitle"/>
+  <w:style w:type="character" w:customStyle="1" w:styleId="SubttuloChar">
+    <w:name w:val="Subtítulo Char"/>
+    <w:basedOn w:val="Fontepargpadro"/>
+    <w:link w:val="Subttulo"/>
     <w:uiPriority w:val="11"/>
     <w:rsid w:val="00982B51"/>
     <w:rPr>
@@ -8164,7 +12013,7 @@
 </file>
 
 <file path=customXml/itemProps1.xml><?xml version="1.0" encoding="utf-8"?>
-<ds:datastoreItem xmlns:ds="http://schemas.openxmlformats.org/officeDocument/2006/customXml" ds:itemID="{CF9ACBF4-FFE3-4447-8C47-6D60D37EAFD1}">
+<ds:datastoreItem xmlns:ds="http://schemas.openxmlformats.org/officeDocument/2006/customXml" ds:itemID="{E4495171-CE0B-450C-ADDD-12128DDCE65A}">
   <ds:schemaRefs>
     <ds:schemaRef ds:uri="http://schemas.openxmlformats.org/officeDocument/2006/bibliography"/>
   </ds:schemaRefs>
